--- a/Stagedagboek.docx
+++ b/Stagedagboek.docx
@@ -171,16 +171,105 @@
         <w:t>Dinsdag 24 februari 2015</w:t>
       </w:r>
     </w:p>
-    <w:p/>
-    <w:p>
-      <w:pPr>
-        <w:pStyle w:val="Kop1"/>
-      </w:pPr>
-      <w:r>
+    <w:p>
+      <w:r>
+        <w:t xml:space="preserve">De tweede week startte ik terug met de online opleidingen, eerste werkte ik de </w:t>
+      </w:r>
+      <w:proofErr w:type="spellStart"/>
+      <w:r>
+        <w:t>advanced</w:t>
+      </w:r>
+      <w:proofErr w:type="spellEnd"/>
+      <w:r>
+        <w:t xml:space="preserve"> sitebuilding tutorial van </w:t>
+      </w:r>
+      <w:proofErr w:type="spellStart"/>
+      <w:r>
+        <w:t>buildamodule</w:t>
+      </w:r>
+      <w:proofErr w:type="spellEnd"/>
+      <w:r>
+        <w:t xml:space="preserve"> af. Sommige deeltjes heb ik 2 keer beluisterd zodat ik het volledig zou begrijpen.</w:t>
+      </w:r>
+    </w:p>
+    <w:p>
+      <w:r>
+        <w:t>Wanneer deze video gedaan was, ben ik begonnen met het kort doornemen van de 2</w:t>
+      </w:r>
+      <w:r>
+        <w:rPr>
+          <w:vertAlign w:val="superscript"/>
+        </w:rPr>
+        <w:t>de</w:t>
+      </w:r>
+      <w:r>
+        <w:t xml:space="preserve"> site die mij aangeraden was, Drupalize.me. Deze site vond ik echter iets minder duidelijker. Hiervan ben ik beginnen met display suite te bekijken, aangezien dat iets is wat veel gebruikt wordt.</w:t>
+      </w:r>
+    </w:p>
+    <w:p>
+      <w:pPr>
+        <w:pStyle w:val="Kop1"/>
+      </w:pPr>
+      <w:r>
+        <w:lastRenderedPageBreak/>
         <w:t>Woensdag 25 februari 2015</w:t>
       </w:r>
     </w:p>
-    <w:p/>
+    <w:p>
+      <w:r>
+        <w:t xml:space="preserve">Vandaag heb ik eerst de display suite video’s afgewerkt en daarna begonnen met de </w:t>
+      </w:r>
+      <w:proofErr w:type="spellStart"/>
+      <w:r>
+        <w:t>theming</w:t>
+      </w:r>
+      <w:proofErr w:type="spellEnd"/>
+      <w:r>
+        <w:t xml:space="preserve"> video’s.</w:t>
+      </w:r>
+    </w:p>
+    <w:p>
+      <w:r>
+        <w:t xml:space="preserve">Deze gingen heel vlot, en wanneer dit gedaan was, heb ik aan mijn stagementor </w:t>
+      </w:r>
+      <w:proofErr w:type="spellStart"/>
+      <w:r>
+        <w:t>Evy</w:t>
+      </w:r>
+      <w:proofErr w:type="spellEnd"/>
+      <w:r>
+        <w:t xml:space="preserve"> gevraagd of er nog iets was dat ik kon bijleren, waarna ze mij een link doorstuurde om mijn </w:t>
+      </w:r>
+      <w:proofErr w:type="spellStart"/>
+      <w:r>
+        <w:t>selectors</w:t>
+      </w:r>
+      <w:proofErr w:type="spellEnd"/>
+      <w:r>
+        <w:t xml:space="preserve"> in </w:t>
+      </w:r>
+      <w:proofErr w:type="spellStart"/>
+      <w:r>
+        <w:t>css</w:t>
+      </w:r>
+      <w:proofErr w:type="spellEnd"/>
+      <w:r>
+        <w:t xml:space="preserve"> beter te oefenen.</w:t>
+      </w:r>
+    </w:p>
+    <w:p>
+      <w:r>
+        <w:t xml:space="preserve">Deze oefeningen gingen heel vlot, ook omdat ik in mijn vrije tijd enorm veel bezig ben met web </w:t>
+      </w:r>
+      <w:proofErr w:type="spellStart"/>
+      <w:r>
+        <w:t>development</w:t>
+      </w:r>
+      <w:proofErr w:type="spellEnd"/>
+      <w:r>
+        <w:t>.</w:t>
+      </w:r>
+    </w:p>
     <w:p>
       <w:pPr>
         <w:pStyle w:val="Kop1"/>
@@ -189,35 +278,247 @@
         <w:t>Donderdag 26 februari 2015</w:t>
       </w:r>
     </w:p>
-    <w:p/>
+    <w:p>
+      <w:r>
+        <w:t>Aangezien de video’s zeer vlot vooruit zitten, had ik al eens laten weten of ik niet ergens een paar kleine aanpassingen op een site kon doen. Vandaag kreeg ik dan mijn eerste opdrac</w:t>
+      </w:r>
+      <w:r>
+        <w:t xml:space="preserve">hten voor op een bestaande site, de </w:t>
+      </w:r>
+      <w:proofErr w:type="spellStart"/>
+      <w:r>
+        <w:t>daniloff</w:t>
+      </w:r>
+      <w:proofErr w:type="spellEnd"/>
+      <w:r>
+        <w:t>,</w:t>
+      </w:r>
+      <w:r>
+        <w:t xml:space="preserve"> een paar aanpassingen te doen.</w:t>
+      </w:r>
+    </w:p>
+    <w:p>
+      <w:r>
+        <w:t>Toen ik het project binnen haalde, werkte het eerst niet, waardoor ik eventjes in paniek was. Het probleem was echter dat ik eerst bij de systeembeheerder Jan, toegang moest gaan vragen zodat ik de databank kon binnenhalen.</w:t>
+      </w:r>
+    </w:p>
+    <w:p>
+      <w:r>
+        <w:t>Achter dit probleem lukte het gelukkig wel, en kon ik het project zonder problemen binnenhalen.</w:t>
+      </w:r>
+    </w:p>
+    <w:p>
+      <w:r>
+        <w:t xml:space="preserve">Vandaag heb ik op dit project enkele kleine content aanpassingen gedaan, en ook wat mobiele </w:t>
+      </w:r>
+      <w:proofErr w:type="spellStart"/>
+      <w:r>
+        <w:t>css</w:t>
+      </w:r>
+      <w:proofErr w:type="spellEnd"/>
+      <w:r>
+        <w:t xml:space="preserve"> geschreven.</w:t>
+      </w:r>
+    </w:p>
+    <w:p>
+      <w:pPr>
+        <w:pStyle w:val="Kop1"/>
+      </w:pPr>
+      <w:r>
+        <w:t>Vrijdag 27 februari 2015</w:t>
+      </w:r>
+    </w:p>
+    <w:p>
+      <w:r>
+        <w:t xml:space="preserve">In de voormiddag heb ik verder gewerkt op de </w:t>
+      </w:r>
+      <w:proofErr w:type="spellStart"/>
+      <w:r>
+        <w:t>daniloff</w:t>
+      </w:r>
+      <w:proofErr w:type="spellEnd"/>
+      <w:r>
+        <w:t xml:space="preserve">, weer een paar kleine </w:t>
+      </w:r>
+      <w:proofErr w:type="spellStart"/>
+      <w:r>
+        <w:t>css</w:t>
+      </w:r>
+      <w:proofErr w:type="spellEnd"/>
+      <w:r>
+        <w:t xml:space="preserve"> aanpassingen en aanpassen van een content type. Dit lukte redelijk goed, tot dat het internet vreselijk slecht begon te werken, waardoor we een tijdje niets te doen hadden. Wanneer we dan terug internet hadden, en ik mijn code probeerde te pushen, kreeg ik voortdurend een error. Ik heb dit eerst zelf proberen oplossen, maar wanneer dit niet lukte na een tijdje, heb ik hulp gevraagd aan een </w:t>
+      </w:r>
+      <w:proofErr w:type="spellStart"/>
+      <w:r>
+        <w:t>technical</w:t>
+      </w:r>
+      <w:proofErr w:type="spellEnd"/>
+      <w:r>
+        <w:t xml:space="preserve"> lead. Die is er dan komen bijzitten. Het stelde mij wel gerust dat hij het probleem ook niet direct kon oplossen, en dat het uiteindelijk een raar probleem was.</w:t>
+      </w:r>
+    </w:p>
+    <w:p>
+      <w:r>
+        <w:t>Achter een tijdje hebben we het echter kunnen oplossen, en de fout lag niet bij mij, waarvan ik wel tevreden was.</w:t>
+      </w:r>
+    </w:p>
+    <w:p>
+      <w:r>
+        <w:t xml:space="preserve">In de namiddag was het dan </w:t>
+      </w:r>
+      <w:proofErr w:type="spellStart"/>
+      <w:r>
+        <w:t>dev</w:t>
+      </w:r>
+      <w:proofErr w:type="spellEnd"/>
+      <w:r>
+        <w:t xml:space="preserve"> meeting, waar ik dit probleem dan vermeld heb, voor mensen die op hetzelfde project nog eens zouden moeten werken. Na de </w:t>
+      </w:r>
+      <w:proofErr w:type="spellStart"/>
+      <w:r>
+        <w:t>dev</w:t>
+      </w:r>
+      <w:proofErr w:type="spellEnd"/>
+      <w:r>
+        <w:t xml:space="preserve"> meeting was het </w:t>
+      </w:r>
+      <w:proofErr w:type="spellStart"/>
+      <w:r>
+        <w:t>session</w:t>
+      </w:r>
+      <w:proofErr w:type="spellEnd"/>
+      <w:r>
+        <w:t xml:space="preserve"> Friday, waar ik wat heb zitten spelen met </w:t>
+      </w:r>
+      <w:proofErr w:type="spellStart"/>
+      <w:r>
+        <w:t>drupal</w:t>
+      </w:r>
+      <w:proofErr w:type="spellEnd"/>
+      <w:r>
+        <w:t xml:space="preserve"> 8 installatie en testen van </w:t>
+      </w:r>
+      <w:proofErr w:type="spellStart"/>
+      <w:r>
+        <w:t>drupal</w:t>
+      </w:r>
+      <w:proofErr w:type="spellEnd"/>
+      <w:r>
+        <w:t xml:space="preserve"> 8.</w:t>
+      </w:r>
+    </w:p>
+    <w:p>
+      <w:pPr>
+        <w:pStyle w:val="Kop1"/>
+      </w:pPr>
+      <w:r>
+        <w:t>Dinsdag 3 maart 2015</w:t>
+      </w:r>
+    </w:p>
+    <w:p>
+      <w:r>
+        <w:t xml:space="preserve">Nu dat mijn aanpassingen van </w:t>
+      </w:r>
+      <w:proofErr w:type="spellStart"/>
+      <w:r>
+        <w:t>daniloff</w:t>
+      </w:r>
+      <w:proofErr w:type="spellEnd"/>
+      <w:r>
+        <w:t xml:space="preserve"> in orde waren en </w:t>
+      </w:r>
+      <w:proofErr w:type="spellStart"/>
+      <w:r>
+        <w:t>gepushed</w:t>
+      </w:r>
+      <w:proofErr w:type="spellEnd"/>
+      <w:r>
+        <w:t xml:space="preserve"> geraakt waren, kreeg ik enkele opdrachten om een 2</w:t>
+      </w:r>
+      <w:r>
+        <w:rPr>
+          <w:vertAlign w:val="superscript"/>
+        </w:rPr>
+        <w:t>de</w:t>
+      </w:r>
+      <w:r>
+        <w:t xml:space="preserve"> site aan te passen, deze keer is dit voor grondwerken </w:t>
+      </w:r>
+      <w:proofErr w:type="spellStart"/>
+      <w:r>
+        <w:t>ringoot</w:t>
+      </w:r>
+      <w:proofErr w:type="spellEnd"/>
+      <w:r>
+        <w:t>.</w:t>
+      </w:r>
+    </w:p>
+    <w:p>
+      <w:r>
+        <w:t xml:space="preserve">Toen ik dit project wou binnenhalen, moest ik weer eerst toegang vragen aan Jan om mij rechten te geven om de databank binnen te halen. Maar buiten die </w:t>
+      </w:r>
+      <w:proofErr w:type="spellStart"/>
+      <w:r>
+        <w:t>errors</w:t>
+      </w:r>
+      <w:proofErr w:type="spellEnd"/>
+      <w:r>
+        <w:t>, kreeg ik ook redelijk wat problemen met apache, blijkbaar was dit omdat ik de laatste versie had, en het systeem nog ingesteld stond op een oudere versie van apache.</w:t>
+      </w:r>
+    </w:p>
+    <w:p>
+      <w:r>
+        <w:t>Ik heb van iemand een lege virtual box gekregen zodanig dat alles werkte, ik vond het spijtig dat ze mij deze in het begin niet gegeven hebben, aangezien mij dat veel tijd kon besparen.</w:t>
+      </w:r>
+    </w:p>
     <w:p>
       <w:pPr>
         <w:pStyle w:val="Kop1"/>
       </w:pPr>
       <w:r>
         <w:lastRenderedPageBreak/>
-        <w:t>Vrijdag 27 februari 2015</w:t>
-      </w:r>
-    </w:p>
-    <w:p/>
-    <w:p>
-      <w:pPr>
-        <w:pStyle w:val="Kop1"/>
-      </w:pPr>
-      <w:r>
-        <w:t>Dinsdag 3 maart 2015</w:t>
-      </w:r>
-    </w:p>
-    <w:p/>
-    <w:p>
-      <w:pPr>
-        <w:pStyle w:val="Kop1"/>
-      </w:pPr>
-      <w:r>
         <w:t>Woensdag 4 maart 2015</w:t>
       </w:r>
     </w:p>
-    <w:p/>
+    <w:p>
+      <w:r>
+        <w:t xml:space="preserve">Vandaag mocht ik beginnen aan mijn eerste project, dat van de betere azalea, </w:t>
+      </w:r>
+      <w:proofErr w:type="spellStart"/>
+      <w:r>
+        <w:t>tom</w:t>
+      </w:r>
+      <w:proofErr w:type="spellEnd"/>
+      <w:r>
+        <w:t xml:space="preserve"> </w:t>
+      </w:r>
+      <w:proofErr w:type="spellStart"/>
+      <w:r>
+        <w:t>buysse</w:t>
+      </w:r>
+      <w:proofErr w:type="spellEnd"/>
+      <w:r>
+        <w:t>. Ik was heel tevreden dat ik hier vandaag aan mocht beginnen. Eerst kreeg ik een briefing waar ik zoveel mogelijk opgeschreven heb.</w:t>
+      </w:r>
+    </w:p>
+    <w:p>
+      <w:r>
+        <w:t>Wanneer de briefing gedaan was, ben ik er direct in gevlogen, het project binnen halen, installeren van de 2 talen, enkele kleine configuratie aanpassingen, en een paar content types aanmaken.</w:t>
+      </w:r>
+    </w:p>
+    <w:p>
+      <w:r>
+        <w:t xml:space="preserve">Ook kwam vandaag de eerste keer mijn stagebegeleider </w:t>
+      </w:r>
+      <w:proofErr w:type="spellStart"/>
+      <w:r>
+        <w:t>Stefaan</w:t>
+      </w:r>
+      <w:proofErr w:type="spellEnd"/>
+      <w:r>
+        <w:t xml:space="preserve"> De Cock op bezoek, dit gesprek ging vlot.</w:t>
+      </w:r>
+    </w:p>
     <w:p>
       <w:pPr>
         <w:pStyle w:val="Kop1"/>
@@ -226,7 +527,46 @@
         <w:t>Donderdag 5 maart 2015</w:t>
       </w:r>
     </w:p>
-    <w:p/>
+    <w:p>
+      <w:r>
+        <w:t xml:space="preserve">Vandaag heb ik terug verder gewerkt aan </w:t>
+      </w:r>
+      <w:proofErr w:type="spellStart"/>
+      <w:r>
+        <w:t>tom</w:t>
+      </w:r>
+      <w:proofErr w:type="spellEnd"/>
+      <w:r>
+        <w:t xml:space="preserve"> </w:t>
+      </w:r>
+      <w:proofErr w:type="spellStart"/>
+      <w:r>
+        <w:t>buysse</w:t>
+      </w:r>
+      <w:proofErr w:type="spellEnd"/>
+      <w:r>
+        <w:t xml:space="preserve">, ik heb enkele modules </w:t>
+      </w:r>
+      <w:proofErr w:type="spellStart"/>
+      <w:r>
+        <w:t>geinstalleerd</w:t>
+      </w:r>
+      <w:proofErr w:type="spellEnd"/>
+      <w:r>
+        <w:t xml:space="preserve">, nog wat views aangemaakt, en al begonnen met was </w:t>
+      </w:r>
+      <w:proofErr w:type="spellStart"/>
+      <w:r>
+        <w:t>sass</w:t>
+      </w:r>
+      <w:proofErr w:type="spellEnd"/>
+      <w:r>
+        <w:t xml:space="preserve"> aanpassingen. Ik heb wel wat problemen gehad met het vertalen van de website</w:t>
+      </w:r>
+      <w:r>
+        <w:t>, dit verloopt vrij ingewikkeld, maar moeilijk gaat ook natuurlijk.</w:t>
+      </w:r>
+    </w:p>
     <w:p>
       <w:pPr>
         <w:pStyle w:val="Kop1"/>
@@ -235,11 +575,1030 @@
         <w:t>Vrijdag 6 maart 2015</w:t>
       </w:r>
     </w:p>
-    <w:p/>
-    <w:p>
+    <w:p>
+      <w:r>
+        <w:t xml:space="preserve">Bij Tom </w:t>
+      </w:r>
+      <w:proofErr w:type="spellStart"/>
+      <w:r>
+        <w:t>Buysse</w:t>
+      </w:r>
+      <w:proofErr w:type="spellEnd"/>
+      <w:r>
+        <w:t xml:space="preserve"> heb ik vandaag voor de eerste keer gebruik gemaakt van de </w:t>
+      </w:r>
+      <w:proofErr w:type="spellStart"/>
+      <w:r>
+        <w:t>bean</w:t>
+      </w:r>
+      <w:proofErr w:type="spellEnd"/>
+      <w:r>
+        <w:t xml:space="preserve"> module, deze vond ik zeer handig, en zal ik waarschijnlijk nog veel gebruiken.</w:t>
+      </w:r>
+      <w:r>
+        <w:t xml:space="preserve"> Ook heb ik wat opmaak gedaan voor de </w:t>
+      </w:r>
+      <w:proofErr w:type="spellStart"/>
+      <w:r>
+        <w:t>footer</w:t>
+      </w:r>
+      <w:proofErr w:type="spellEnd"/>
+      <w:r>
+        <w:t xml:space="preserve"> van de website. Dit ging allemaal zeer vlot en was eigenlijk heel tof.</w:t>
+      </w:r>
+    </w:p>
+    <w:p>
+      <w:r>
+        <w:t xml:space="preserve">Ook deze week was het </w:t>
+      </w:r>
+      <w:proofErr w:type="spellStart"/>
+      <w:r>
+        <w:t>dev</w:t>
+      </w:r>
+      <w:proofErr w:type="spellEnd"/>
+      <w:r>
+        <w:t xml:space="preserve"> meeting, maar nu was er niets speciaals te melden.</w:t>
+      </w:r>
+    </w:p>
+    <w:p>
+      <w:pPr>
+        <w:pStyle w:val="Kop1"/>
+      </w:pPr>
+      <w:r>
+        <w:t>Dinsdag 10 maart 2015</w:t>
+      </w:r>
+    </w:p>
+    <w:p>
+      <w:r>
+        <w:t xml:space="preserve">Net zoals vorige week, werk ik nu verder aan mijn eerste projectje, Tom </w:t>
+      </w:r>
+      <w:proofErr w:type="spellStart"/>
+      <w:r>
+        <w:t>Buysse</w:t>
+      </w:r>
+      <w:proofErr w:type="spellEnd"/>
+      <w:r>
+        <w:t xml:space="preserve">. Vandaag heb ik enkele </w:t>
+      </w:r>
+      <w:proofErr w:type="spellStart"/>
+      <w:r>
+        <w:t>bean</w:t>
+      </w:r>
+      <w:proofErr w:type="spellEnd"/>
+      <w:r>
+        <w:t xml:space="preserve"> blokken toegevoegd en die opgemaakt. De website begint stilaan de </w:t>
+      </w:r>
+      <w:proofErr w:type="spellStart"/>
+      <w:r>
+        <w:t>mockup</w:t>
+      </w:r>
+      <w:proofErr w:type="spellEnd"/>
+      <w:r>
+        <w:t xml:space="preserve"> te evenaren, dat maakt mij heel tevreden.</w:t>
+      </w:r>
+    </w:p>
+    <w:p>
+      <w:pPr>
+        <w:pStyle w:val="Kop1"/>
+      </w:pPr>
+      <w:r>
+        <w:t>Woensdag 11 maart 2015</w:t>
+      </w:r>
+    </w:p>
+    <w:p>
+      <w:r>
+        <w:t xml:space="preserve">Ik heb op Tom </w:t>
+      </w:r>
+      <w:proofErr w:type="spellStart"/>
+      <w:r>
+        <w:t>Buysse</w:t>
+      </w:r>
+      <w:proofErr w:type="spellEnd"/>
+      <w:r>
+        <w:t xml:space="preserve"> alles voor desktop sites afgewerkt en ben dan begonnen met de site volledig </w:t>
+      </w:r>
+      <w:proofErr w:type="spellStart"/>
+      <w:r>
+        <w:t>responsive</w:t>
+      </w:r>
+      <w:proofErr w:type="spellEnd"/>
+      <w:r>
+        <w:t xml:space="preserve"> te maken. Ik gebruik de breakpoints die reeds in het document staan hiervoor. Ook doe ik nog wat extra vertalingen van de site.</w:t>
+      </w:r>
+    </w:p>
+    <w:p>
+      <w:pPr>
+        <w:pStyle w:val="Kop1"/>
+      </w:pPr>
+      <w:r>
+        <w:t>Donderdag 12 maart 2015</w:t>
+      </w:r>
+    </w:p>
+    <w:p>
+      <w:proofErr w:type="spellStart"/>
+      <w:r>
+        <w:t>Vandaga</w:t>
+      </w:r>
+      <w:proofErr w:type="spellEnd"/>
+      <w:r>
+        <w:t xml:space="preserve"> heb ik de vertalingen van gisteren afgewerkt, en de laatste details op </w:t>
+      </w:r>
+      <w:proofErr w:type="spellStart"/>
+      <w:r>
+        <w:t>tom</w:t>
+      </w:r>
+      <w:proofErr w:type="spellEnd"/>
+      <w:r>
+        <w:t xml:space="preserve"> </w:t>
+      </w:r>
+      <w:proofErr w:type="spellStart"/>
+      <w:r>
+        <w:t>Buysse</w:t>
+      </w:r>
+      <w:proofErr w:type="spellEnd"/>
+      <w:r>
+        <w:t xml:space="preserve"> afgewerkt. Daarna heb ik het </w:t>
+      </w:r>
+      <w:proofErr w:type="spellStart"/>
+      <w:r>
+        <w:t>adminimal</w:t>
+      </w:r>
+      <w:proofErr w:type="spellEnd"/>
+      <w:r>
+        <w:t xml:space="preserve"> </w:t>
+      </w:r>
+      <w:proofErr w:type="spellStart"/>
+      <w:r>
+        <w:t>theme</w:t>
+      </w:r>
+      <w:proofErr w:type="spellEnd"/>
+      <w:r>
+        <w:t xml:space="preserve"> toegepast op de backend, waardoor het gebruiksvriendelijker is voor de klant. Ik heb ook nog enkele kleine aanpassingen gedaan voor de klant.</w:t>
+      </w:r>
+    </w:p>
+    <w:p>
+      <w:r>
+        <w:t xml:space="preserve">Daarna ben ik bij mijn stagementor en projectmanager voor dit project, </w:t>
+      </w:r>
+      <w:proofErr w:type="spellStart"/>
+      <w:r>
+        <w:t>Evy</w:t>
+      </w:r>
+      <w:proofErr w:type="spellEnd"/>
+      <w:r>
+        <w:t xml:space="preserve">, gegaan om het </w:t>
+      </w:r>
+      <w:proofErr w:type="spellStart"/>
+      <w:r>
+        <w:t>restultaat</w:t>
+      </w:r>
+      <w:proofErr w:type="spellEnd"/>
+      <w:r>
+        <w:t xml:space="preserve"> eens te overlopen.</w:t>
+      </w:r>
+    </w:p>
+    <w:p>
+      <w:r>
+        <w:t>Over het algemeen zag het er zeer goed uit, er waren vooral nog kleine details die moesten aangepast worden, dus was ik tevreden van mijn resultaat.</w:t>
+      </w:r>
+    </w:p>
+    <w:p>
+      <w:pPr>
+        <w:pStyle w:val="Kop1"/>
+      </w:pPr>
+      <w:r>
+        <w:t>Vrijdag 13 maart 2015</w:t>
+      </w:r>
+    </w:p>
+    <w:p>
+      <w:r>
+        <w:t xml:space="preserve">Eerst heb ik dan de opmerking op mijn website van de avond ervoor aangepast, en dan kreeg ik een </w:t>
+      </w:r>
+      <w:r>
+        <w:t>2</w:t>
+      </w:r>
+      <w:r>
+        <w:rPr>
+          <w:vertAlign w:val="superscript"/>
+        </w:rPr>
+        <w:t>de</w:t>
+      </w:r>
+      <w:r>
+        <w:t xml:space="preserve"> site voor enkele kleine aanpassingen te doen Deze keer was dit </w:t>
+      </w:r>
+      <w:proofErr w:type="spellStart"/>
+      <w:r>
+        <w:t>wyba</w:t>
+      </w:r>
+      <w:proofErr w:type="spellEnd"/>
+      <w:r>
+        <w:t xml:space="preserve">, hierop moest ik </w:t>
+      </w:r>
+      <w:proofErr w:type="spellStart"/>
+      <w:r>
+        <w:t>sharethis</w:t>
+      </w:r>
+      <w:proofErr w:type="spellEnd"/>
+      <w:r>
+        <w:t xml:space="preserve"> installeren.</w:t>
+      </w:r>
+    </w:p>
+    <w:p>
+      <w:pPr>
+        <w:pStyle w:val="Kop1"/>
+      </w:pPr>
+      <w:r>
+        <w:lastRenderedPageBreak/>
+        <w:t>Dinsdag 17 maart 2015</w:t>
+      </w:r>
+    </w:p>
+    <w:p>
+      <w:r>
+        <w:t xml:space="preserve">Vanaf deze week stond ik ingepland om de </w:t>
+      </w:r>
+      <w:proofErr w:type="spellStart"/>
+      <w:r>
+        <w:t>Drupal</w:t>
+      </w:r>
+      <w:proofErr w:type="spellEnd"/>
+      <w:r>
+        <w:t xml:space="preserve"> training van </w:t>
+      </w:r>
+      <w:proofErr w:type="spellStart"/>
+      <w:r>
+        <w:t>Dropsolid</w:t>
+      </w:r>
+      <w:proofErr w:type="spellEnd"/>
+      <w:r>
+        <w:t xml:space="preserve"> mee te volgen. Ik was zeer tevreden dat ik deze mee mocht volgen, aangezien ik verwachtte hier veel bij te leren. Op de eerste dag was dit echter niet altijd het geval, aangezien het vandaag vooral basis was.</w:t>
+      </w:r>
+    </w:p>
+    <w:p>
+      <w:r>
+        <w:t xml:space="preserve">Ook vond ik het wel spijtig dat wanneer de training gedaan was om 5 uur, ik nog niet direct naar huis mocht, maar eerst nog 1 uur moest verder werken zodat ik aan mijn 8 uur kwam. Tijdens dit uur heb ik dan verder gewerkt aan </w:t>
+      </w:r>
+      <w:proofErr w:type="spellStart"/>
+      <w:r>
+        <w:t>wyba</w:t>
+      </w:r>
+      <w:proofErr w:type="spellEnd"/>
+      <w:r>
+        <w:t>, waar een content type verder uitgewerkt moest worden.</w:t>
+      </w:r>
+    </w:p>
+    <w:p>
+      <w:pPr>
+        <w:pStyle w:val="Kop1"/>
+      </w:pPr>
+      <w:r>
+        <w:t>Woensdag 18 maart 2015</w:t>
+      </w:r>
+    </w:p>
+    <w:p>
+      <w:r>
+        <w:t>Tijdens de training vandaag heb ik al iets meer bijgeleerd dan gisteren. Vandaag was het dan ook iets geavanceerder als gisteren. Ook heb ik enkele interessante modules leren kennen die ik zeker ga gebruiken.</w:t>
+      </w:r>
+    </w:p>
+    <w:p>
+      <w:r>
+        <w:t xml:space="preserve">Toen de trainingen gedaan waren, kreeg ik te horen dat ik voor </w:t>
+      </w:r>
+      <w:proofErr w:type="spellStart"/>
+      <w:r>
+        <w:t>wyba</w:t>
+      </w:r>
+      <w:proofErr w:type="spellEnd"/>
+      <w:r>
+        <w:t xml:space="preserve">, de site waar ik enkele kleine aanpassingen moest doen, de database niet mocht </w:t>
+      </w:r>
+      <w:proofErr w:type="spellStart"/>
+      <w:r>
+        <w:t>upsyncen</w:t>
+      </w:r>
+      <w:proofErr w:type="spellEnd"/>
+      <w:r>
+        <w:t xml:space="preserve">. Hiervoor moest ik dus met features leren werken. Een manier om </w:t>
+      </w:r>
+      <w:proofErr w:type="spellStart"/>
+      <w:r>
+        <w:t>drupal</w:t>
+      </w:r>
+      <w:proofErr w:type="spellEnd"/>
+      <w:r>
+        <w:t xml:space="preserve"> content types in git te kunnen steken. Dit heb ik dan geleerd en ook toegepast op dit project.</w:t>
+      </w:r>
+    </w:p>
+    <w:p>
+      <w:pPr>
+        <w:pStyle w:val="Kop1"/>
+      </w:pPr>
+      <w:r>
+        <w:t>Donderdag 19 maart 2015</w:t>
+      </w:r>
+    </w:p>
+    <w:p>
+      <w:r>
+        <w:t xml:space="preserve">Vandaag ging het tijdens de trainingen over </w:t>
+      </w:r>
+      <w:proofErr w:type="spellStart"/>
+      <w:r>
+        <w:t>Drupal</w:t>
+      </w:r>
+      <w:proofErr w:type="spellEnd"/>
+      <w:r>
+        <w:t xml:space="preserve"> </w:t>
+      </w:r>
+      <w:proofErr w:type="spellStart"/>
+      <w:r>
+        <w:t>Coding</w:t>
+      </w:r>
+      <w:proofErr w:type="spellEnd"/>
+      <w:r>
+        <w:t xml:space="preserve">, iets wat ik al in school gezien had, maar wat geen enkele leerling begreep tijdens de lessen. Ik was dus zeer tevreden dat ik dit nu nog eens zag, gegeven door iemand met enkele jaren ervaring en die </w:t>
+      </w:r>
+      <w:proofErr w:type="spellStart"/>
+      <w:r>
+        <w:t>drupal</w:t>
+      </w:r>
+      <w:proofErr w:type="spellEnd"/>
+      <w:r>
+        <w:t xml:space="preserve"> </w:t>
+      </w:r>
+      <w:proofErr w:type="spellStart"/>
+      <w:r>
+        <w:t>coding</w:t>
+      </w:r>
+      <w:proofErr w:type="spellEnd"/>
+      <w:r>
+        <w:t xml:space="preserve"> ook echt kent.</w:t>
+      </w:r>
+    </w:p>
+    <w:p>
+      <w:r>
+        <w:t xml:space="preserve">Deze training ging zeer goed en ik begin nu meer en meer te begrijpen hoe de verschillende </w:t>
+      </w:r>
+      <w:proofErr w:type="spellStart"/>
+      <w:r>
+        <w:t>hooks</w:t>
+      </w:r>
+      <w:proofErr w:type="spellEnd"/>
+      <w:r>
+        <w:t xml:space="preserve"> in elkaar zitten in </w:t>
+      </w:r>
+      <w:proofErr w:type="spellStart"/>
+      <w:r>
+        <w:t>Drupal</w:t>
+      </w:r>
+      <w:proofErr w:type="spellEnd"/>
+      <w:r>
+        <w:t>.</w:t>
+      </w:r>
+    </w:p>
+    <w:p>
+      <w:r>
+        <w:t xml:space="preserve">Tijdens het laatste uurtje aan </w:t>
+      </w:r>
+      <w:proofErr w:type="spellStart"/>
+      <w:r>
+        <w:t>Wyba</w:t>
+      </w:r>
+      <w:proofErr w:type="spellEnd"/>
+      <w:r>
+        <w:t xml:space="preserve">, heb ik daar de </w:t>
+      </w:r>
+      <w:proofErr w:type="spellStart"/>
+      <w:r>
+        <w:t>pinterest</w:t>
+      </w:r>
+      <w:proofErr w:type="spellEnd"/>
+      <w:r>
+        <w:t xml:space="preserve"> </w:t>
+      </w:r>
+      <w:proofErr w:type="spellStart"/>
+      <w:r>
+        <w:t>metatag</w:t>
+      </w:r>
+      <w:proofErr w:type="spellEnd"/>
+      <w:r>
+        <w:t xml:space="preserve"> toegevoegd en dit op </w:t>
+      </w:r>
+      <w:proofErr w:type="spellStart"/>
+      <w:r>
+        <w:t>staging</w:t>
+      </w:r>
+      <w:proofErr w:type="spellEnd"/>
+      <w:r>
+        <w:t xml:space="preserve"> gezet. Door dat ik slechts 1 uur per dag aan deze site werk, krijg ik de indruk dat dit traag vooruit gaat, maar 1 uur per dag is natuurlijk niet veel.</w:t>
+      </w:r>
+    </w:p>
+    <w:p>
+      <w:pPr>
+        <w:pStyle w:val="Kop1"/>
+      </w:pPr>
+      <w:r>
+        <w:t>Vrijdag 20 maart 2015</w:t>
+      </w:r>
+    </w:p>
+    <w:p>
+      <w:r>
+        <w:t xml:space="preserve">Vandaag was het </w:t>
+      </w:r>
+      <w:proofErr w:type="spellStart"/>
+      <w:r>
+        <w:t>het</w:t>
+      </w:r>
+      <w:proofErr w:type="spellEnd"/>
+      <w:r>
+        <w:t xml:space="preserve"> tweede deel van de </w:t>
+      </w:r>
+      <w:proofErr w:type="spellStart"/>
+      <w:r>
+        <w:t>drupal</w:t>
+      </w:r>
+      <w:proofErr w:type="spellEnd"/>
+      <w:r>
+        <w:t xml:space="preserve"> </w:t>
+      </w:r>
+      <w:proofErr w:type="spellStart"/>
+      <w:r>
+        <w:t>coding</w:t>
+      </w:r>
+      <w:proofErr w:type="spellEnd"/>
+      <w:r>
+        <w:t xml:space="preserve"> cursus, dit was al iets moeilijker, maar dit ging ook vlot. Omdat we tijd over hadden, hebben we een extra uitbreiding gemaakt die niet in de cursus stond.</w:t>
+      </w:r>
+    </w:p>
+    <w:p>
+      <w:r>
+        <w:t>Daardoor hebben we wel langer bezig gezeten met de training dan normaal, maar hebben we wel zelf redelijk wat bijgeleerd.</w:t>
+      </w:r>
+    </w:p>
+    <w:p>
+      <w:pPr>
+        <w:pStyle w:val="Kop1"/>
+      </w:pPr>
+      <w:r>
+        <w:t>Maandag 23 maart 2015</w:t>
+      </w:r>
+    </w:p>
+    <w:p>
+      <w:r>
+        <w:t xml:space="preserve">Normaal gezien was ik vandaag voor mijn </w:t>
+      </w:r>
+      <w:proofErr w:type="spellStart"/>
+      <w:r>
+        <w:t>bachelorproef</w:t>
+      </w:r>
+      <w:proofErr w:type="spellEnd"/>
+      <w:r>
+        <w:t xml:space="preserve"> thuis, maar ik had da</w:t>
+      </w:r>
+      <w:r>
+        <w:t xml:space="preserve">n toch besloten om af te komen voor de </w:t>
+      </w:r>
+      <w:proofErr w:type="spellStart"/>
+      <w:r>
+        <w:t>theming</w:t>
+      </w:r>
+      <w:proofErr w:type="spellEnd"/>
+      <w:r>
+        <w:t xml:space="preserve"> training. Ik ben hiertoe niet verplicht door mijn stage, maar ik vond het zelf natuurlijk enorm interessant om deze training mee te volgen.</w:t>
+      </w:r>
+    </w:p>
+    <w:p>
+      <w:r>
+        <w:t xml:space="preserve">Deze week startten we met de </w:t>
+      </w:r>
+      <w:proofErr w:type="spellStart"/>
+      <w:r>
+        <w:t>theming</w:t>
+      </w:r>
+      <w:proofErr w:type="spellEnd"/>
+      <w:r>
+        <w:t xml:space="preserve"> in </w:t>
+      </w:r>
+      <w:proofErr w:type="spellStart"/>
+      <w:r>
+        <w:t>Drupal</w:t>
+      </w:r>
+      <w:proofErr w:type="spellEnd"/>
+      <w:r>
+        <w:t xml:space="preserve">. Ik denk dat </w:t>
+      </w:r>
+      <w:proofErr w:type="spellStart"/>
+      <w:r>
+        <w:t>theming</w:t>
+      </w:r>
+      <w:proofErr w:type="spellEnd"/>
+      <w:r>
+        <w:t xml:space="preserve"> mij iets beter ligt als </w:t>
+      </w:r>
+      <w:proofErr w:type="spellStart"/>
+      <w:r>
+        <w:t>coding</w:t>
+      </w:r>
+      <w:proofErr w:type="spellEnd"/>
+      <w:r>
+        <w:t xml:space="preserve">, dus verliep deze </w:t>
+      </w:r>
+      <w:proofErr w:type="spellStart"/>
+      <w:r>
+        <w:t>trainign</w:t>
+      </w:r>
+      <w:proofErr w:type="spellEnd"/>
+      <w:r>
+        <w:t xml:space="preserve"> ook iets vlotter.</w:t>
+      </w:r>
+    </w:p>
+    <w:p>
+      <w:pPr>
+        <w:pStyle w:val="Kop1"/>
+      </w:pPr>
+      <w:r>
+        <w:lastRenderedPageBreak/>
+        <w:t>Dinsdag 24 maart 2015</w:t>
+      </w:r>
+    </w:p>
+    <w:p>
+      <w:r>
+        <w:t xml:space="preserve">Vandaag gingen we verder op de </w:t>
+      </w:r>
+      <w:proofErr w:type="spellStart"/>
+      <w:r>
+        <w:t>theming</w:t>
+      </w:r>
+      <w:proofErr w:type="spellEnd"/>
+      <w:r>
+        <w:t xml:space="preserve"> training, dit was terug zeer interessant en ik heb hier veel bij bijgeleerd. Dit was de laatste dag van de training.</w:t>
+      </w:r>
+    </w:p>
+    <w:p>
+      <w:r>
+        <w:t xml:space="preserve">Ook voor </w:t>
+      </w:r>
+      <w:proofErr w:type="spellStart"/>
+      <w:r>
+        <w:t>Wyba</w:t>
+      </w:r>
+      <w:proofErr w:type="spellEnd"/>
+      <w:r>
+        <w:t xml:space="preserve"> moest ik weer enkele extra aanpassingen doen voor vertalingen.</w:t>
+      </w:r>
+    </w:p>
+    <w:p>
+      <w:pPr>
+        <w:pStyle w:val="Kop1"/>
+      </w:pPr>
+      <w:r>
+        <w:t>Woensdag 25 maart 2015</w:t>
+      </w:r>
+    </w:p>
+    <w:p>
+      <w:r>
+        <w:t xml:space="preserve">Vandaag was het na anderhalve week op training terug de eerste dag op kantoor. Eerst heb ik enkele aanpassingen gedaan voor </w:t>
+      </w:r>
+      <w:proofErr w:type="spellStart"/>
+      <w:r>
+        <w:t>Wyba</w:t>
+      </w:r>
+      <w:proofErr w:type="spellEnd"/>
+      <w:r>
+        <w:t>, de klant was niet tevreden met de manier waarop de afbeeldingen getoond werden. Ik had ervoor gezorgd dat ze altijd even groot zijn, maar zonder bijsnijden, met extra witruimte dus.</w:t>
+      </w:r>
+    </w:p>
+    <w:p>
+      <w:r>
+        <w:t>De klant had liever dat ze altijd even groot waren, maar dat ze bijgesneden werden. Ik heb deze aanpassingen dan gedaan, en alhoewel ik het niet zo mooi vond op die manier, was de klant er wel tevreden mee.</w:t>
+      </w:r>
+    </w:p>
+    <w:p>
+      <w:r>
+        <w:t xml:space="preserve">Tot slot heb ik nog enkele aanpassingen gedaan aan Tom </w:t>
+      </w:r>
+      <w:proofErr w:type="spellStart"/>
+      <w:r>
+        <w:t>Buysse</w:t>
+      </w:r>
+      <w:proofErr w:type="spellEnd"/>
+      <w:r>
+        <w:t xml:space="preserve"> om hem wat beter af te werken.</w:t>
+      </w:r>
+    </w:p>
+    <w:p>
+      <w:pPr>
+        <w:pStyle w:val="Kop1"/>
+      </w:pPr>
+      <w:r>
+        <w:t>Donderdag 26 maart 2015</w:t>
+      </w:r>
+    </w:p>
+    <w:p>
+      <w:r>
+        <w:t xml:space="preserve">Bij </w:t>
+      </w:r>
+      <w:proofErr w:type="spellStart"/>
+      <w:r>
+        <w:t>wyba</w:t>
+      </w:r>
+      <w:proofErr w:type="spellEnd"/>
+      <w:r>
+        <w:t xml:space="preserve"> was de klant ondertussen van mening verandert, en wou hij er een </w:t>
+      </w:r>
+      <w:proofErr w:type="spellStart"/>
+      <w:r>
+        <w:t>lightbox</w:t>
+      </w:r>
+      <w:proofErr w:type="spellEnd"/>
+      <w:r>
+        <w:t xml:space="preserve"> op zodat de volledige afbeelding toch gezien kon worden. Ik heb dit dan toegevoegd, en dit was dan inderdaad iets mooier.</w:t>
+      </w:r>
+    </w:p>
+    <w:p>
+      <w:r>
+        <w:t xml:space="preserve">Hierna kreeg ik mijn tweede projectje, deze keer voor grondwerken Doom. Hiervan kreeg ik net zoals bij </w:t>
+      </w:r>
+      <w:proofErr w:type="spellStart"/>
+      <w:r>
+        <w:t>tom</w:t>
+      </w:r>
+      <w:proofErr w:type="spellEnd"/>
+      <w:r>
+        <w:t xml:space="preserve"> </w:t>
+      </w:r>
+      <w:proofErr w:type="spellStart"/>
+      <w:r>
+        <w:t>buysse</w:t>
+      </w:r>
+      <w:proofErr w:type="spellEnd"/>
+      <w:r>
+        <w:t xml:space="preserve"> eerst weer briefing, waarna ik terug kon beginnen met de kleine configuratie aanpassingen zoals de site binnenhalen, template </w:t>
+      </w:r>
+      <w:proofErr w:type="spellStart"/>
+      <w:r>
+        <w:t>isntalleren</w:t>
+      </w:r>
+      <w:proofErr w:type="spellEnd"/>
+      <w:r>
+        <w:t xml:space="preserve">, logo, </w:t>
+      </w:r>
+      <w:proofErr w:type="spellStart"/>
+      <w:r>
+        <w:t>favicon</w:t>
+      </w:r>
+      <w:proofErr w:type="spellEnd"/>
+      <w:r>
+        <w:t>, sitenaam, site titel en het installeren van enkele modules.</w:t>
+      </w:r>
+    </w:p>
+    <w:p>
+      <w:pPr>
+        <w:pStyle w:val="Kop1"/>
+      </w:pPr>
+      <w:r>
+        <w:t>Vrijdag 27 maart 2015</w:t>
+      </w:r>
+    </w:p>
+    <w:p>
+      <w:r>
+        <w:t xml:space="preserve">Deze keer was het terug </w:t>
+      </w:r>
+      <w:proofErr w:type="spellStart"/>
+      <w:r>
+        <w:t>session</w:t>
+      </w:r>
+      <w:proofErr w:type="spellEnd"/>
+      <w:r>
+        <w:t xml:space="preserve"> Friday, vanaf nu is dit echter een volledige dag.</w:t>
+      </w:r>
+    </w:p>
+    <w:p>
+      <w:r>
+        <w:t xml:space="preserve">Eerst was er een sessie die we konden volgen. Dit was er een voor front-end </w:t>
+      </w:r>
+      <w:proofErr w:type="spellStart"/>
+      <w:r>
+        <w:t>development</w:t>
+      </w:r>
+      <w:proofErr w:type="spellEnd"/>
+      <w:r>
+        <w:t xml:space="preserve"> gegeven door Michael Cornelis. Dit ging vooral over </w:t>
+      </w:r>
+      <w:proofErr w:type="spellStart"/>
+      <w:r>
+        <w:t>sass</w:t>
+      </w:r>
+      <w:proofErr w:type="spellEnd"/>
+      <w:r>
+        <w:t xml:space="preserve"> en het </w:t>
+      </w:r>
+      <w:proofErr w:type="spellStart"/>
+      <w:r>
+        <w:t>smacs</w:t>
+      </w:r>
+      <w:proofErr w:type="spellEnd"/>
+      <w:r>
+        <w:t xml:space="preserve"> principe.</w:t>
+      </w:r>
+    </w:p>
+    <w:p>
+      <w:r>
+        <w:t xml:space="preserve">Tijdens de rest van de dag heb ik dan wat verder bijgeleerd over </w:t>
+      </w:r>
+      <w:proofErr w:type="spellStart"/>
+      <w:r>
+        <w:t>sass</w:t>
+      </w:r>
+      <w:proofErr w:type="spellEnd"/>
+      <w:r>
+        <w:t>.</w:t>
+      </w:r>
+    </w:p>
+    <w:p>
+      <w:pPr>
+        <w:pStyle w:val="Kop1"/>
+      </w:pPr>
+      <w:r>
+        <w:t>Dinsdag 31 maart 2015</w:t>
+      </w:r>
+    </w:p>
+    <w:p>
+      <w:r>
+        <w:t xml:space="preserve">Vandaag heb ik terug verder gewerkt aan grondwerken Doom, ik heb het content type realisaties en diensten aangemaakt, en voor diensten heb ik een overzichtspagina aangemaakt. Ook ben ik al begonnen met de </w:t>
+      </w:r>
+      <w:proofErr w:type="spellStart"/>
+      <w:r>
+        <w:t>isotope</w:t>
+      </w:r>
+      <w:proofErr w:type="spellEnd"/>
+      <w:r>
+        <w:t xml:space="preserve"> filter van de realisaties te herschrijven zodanig dat deze werkt, dit is redelijk ingewikkeld dus vrees ik dat ik hier een tijdje met bezig zal zijn.</w:t>
+      </w:r>
       <w:bookmarkStart w:id="0" w:name="_GoBack"/>
       <w:bookmarkEnd w:id="0"/>
     </w:p>
+    <w:p>
+      <w:pPr>
+        <w:pStyle w:val="Kop1"/>
+      </w:pPr>
+      <w:r>
+        <w:t>Woensdag 1 april 2015</w:t>
+      </w:r>
+    </w:p>
+    <w:p/>
+    <w:p>
+      <w:pPr>
+        <w:pStyle w:val="Kop1"/>
+      </w:pPr>
+      <w:r>
+        <w:t>Donderdag 2 april 2015</w:t>
+      </w:r>
+    </w:p>
+    <w:p/>
+    <w:p>
+      <w:pPr>
+        <w:pStyle w:val="Kop1"/>
+      </w:pPr>
+      <w:r>
+        <w:lastRenderedPageBreak/>
+        <w:t>Vrijdag 3 april 2015</w:t>
+      </w:r>
+    </w:p>
+    <w:p/>
+    <w:p>
+      <w:pPr>
+        <w:pStyle w:val="Kop1"/>
+      </w:pPr>
+      <w:r>
+        <w:t>Dinsdag 7 april 2015</w:t>
+      </w:r>
+    </w:p>
+    <w:p/>
+    <w:p>
+      <w:pPr>
+        <w:pStyle w:val="Kop1"/>
+      </w:pPr>
+      <w:r>
+        <w:t>Woensdag 8 april 2015</w:t>
+      </w:r>
+    </w:p>
+    <w:p/>
+    <w:p>
+      <w:pPr>
+        <w:pStyle w:val="Kop1"/>
+      </w:pPr>
+      <w:r>
+        <w:t>Donderdag 9 april 2015</w:t>
+      </w:r>
+    </w:p>
+    <w:p/>
+    <w:p>
+      <w:pPr>
+        <w:pStyle w:val="Kop1"/>
+      </w:pPr>
+      <w:r>
+        <w:t>Vrijdag 10 april 2015</w:t>
+      </w:r>
+    </w:p>
+    <w:p/>
+    <w:p>
+      <w:pPr>
+        <w:pStyle w:val="Kop1"/>
+      </w:pPr>
+      <w:r>
+        <w:t>Dinsdag 14 april 2015</w:t>
+      </w:r>
+    </w:p>
+    <w:p/>
+    <w:p>
+      <w:pPr>
+        <w:pStyle w:val="Kop1"/>
+      </w:pPr>
+      <w:r>
+        <w:t>Woensdag 15 april 2015</w:t>
+      </w:r>
+    </w:p>
+    <w:p/>
+    <w:p>
+      <w:pPr>
+        <w:pStyle w:val="Kop1"/>
+      </w:pPr>
+      <w:r>
+        <w:t>Donderdag 16 april 2015</w:t>
+      </w:r>
+    </w:p>
+    <w:p/>
+    <w:p>
+      <w:pPr>
+        <w:pStyle w:val="Kop1"/>
+      </w:pPr>
+      <w:r>
+        <w:t>Vrijdag 17 april 2015</w:t>
+      </w:r>
+    </w:p>
+    <w:p/>
+    <w:p>
+      <w:pPr>
+        <w:pStyle w:val="Kop1"/>
+      </w:pPr>
+      <w:r>
+        <w:t>Dinsdag 21 april 2015</w:t>
+      </w:r>
+    </w:p>
+    <w:p/>
+    <w:p>
+      <w:pPr>
+        <w:pStyle w:val="Kop1"/>
+      </w:pPr>
+      <w:r>
+        <w:t>Woensdag 22 april 2015</w:t>
+      </w:r>
+    </w:p>
+    <w:p/>
+    <w:p>
+      <w:pPr>
+        <w:pStyle w:val="Kop1"/>
+      </w:pPr>
+      <w:r>
+        <w:t>Donderdag 23 april 2015</w:t>
+      </w:r>
+    </w:p>
+    <w:p/>
+    <w:p>
+      <w:pPr>
+        <w:pStyle w:val="Kop1"/>
+      </w:pPr>
+      <w:r>
+        <w:t>Vrijdag 24 april 2015</w:t>
+      </w:r>
+    </w:p>
+    <w:p/>
+    <w:p>
+      <w:pPr>
+        <w:pStyle w:val="Kop1"/>
+      </w:pPr>
+      <w:r>
+        <w:t>Dinsdag 28 april 2015</w:t>
+      </w:r>
+    </w:p>
+    <w:p/>
+    <w:p>
+      <w:pPr>
+        <w:pStyle w:val="Kop1"/>
+      </w:pPr>
+      <w:r>
+        <w:lastRenderedPageBreak/>
+        <w:t>Woensdag 29 april 2015</w:t>
+      </w:r>
+    </w:p>
+    <w:p/>
+    <w:p>
+      <w:pPr>
+        <w:pStyle w:val="Kop1"/>
+      </w:pPr>
+      <w:r>
+        <w:t>Donderdag 30 april 2015</w:t>
+      </w:r>
+    </w:p>
+    <w:p/>
+    <w:p>
+      <w:pPr>
+        <w:pStyle w:val="Kop1"/>
+      </w:pPr>
+      <w:r>
+        <w:t>Dinsdag 5 mei 2015</w:t>
+      </w:r>
+    </w:p>
+    <w:p/>
+    <w:p>
+      <w:pPr>
+        <w:pStyle w:val="Kop1"/>
+      </w:pPr>
+      <w:r>
+        <w:t>Woensdag 6 mei 2015</w:t>
+      </w:r>
+    </w:p>
+    <w:p/>
+    <w:p>
+      <w:pPr>
+        <w:pStyle w:val="Kop1"/>
+      </w:pPr>
+      <w:r>
+        <w:t>Donderdag 7 mei 2015</w:t>
+      </w:r>
+    </w:p>
+    <w:p/>
+    <w:p>
+      <w:pPr>
+        <w:pStyle w:val="Kop1"/>
+      </w:pPr>
+      <w:r>
+        <w:t>Vrijdag 8 mei 2015</w:t>
+      </w:r>
+    </w:p>
+    <w:p/>
+    <w:p>
+      <w:pPr>
+        <w:pStyle w:val="Kop1"/>
+      </w:pPr>
+      <w:r>
+        <w:t>Dinsdag 12 mei 2015</w:t>
+      </w:r>
+    </w:p>
+    <w:p/>
+    <w:p>
+      <w:pPr>
+        <w:pStyle w:val="Kop1"/>
+      </w:pPr>
+      <w:r>
+        <w:t>Woensdag 13 mei 2015</w:t>
+      </w:r>
+    </w:p>
+    <w:p/>
+    <w:p>
+      <w:pPr>
+        <w:pStyle w:val="Kop1"/>
+      </w:pPr>
+      <w:r>
+        <w:t>Vrijdag 15 mei 2015</w:t>
+      </w:r>
+    </w:p>
+    <w:p/>
+    <w:p>
+      <w:pPr>
+        <w:pStyle w:val="Kop1"/>
+      </w:pPr>
+      <w:r>
+        <w:t>Dinsdag 19 mei 2015</w:t>
+      </w:r>
+    </w:p>
+    <w:p/>
+    <w:p>
+      <w:pPr>
+        <w:pStyle w:val="Kop1"/>
+      </w:pPr>
+      <w:r>
+        <w:t>Woensdag 20 mei 2015</w:t>
+      </w:r>
+    </w:p>
+    <w:p/>
+    <w:p>
+      <w:pPr>
+        <w:pStyle w:val="Kop1"/>
+      </w:pPr>
+      <w:r>
+        <w:t>Donderdag 21 mei 2015</w:t>
+      </w:r>
+    </w:p>
+    <w:p/>
+    <w:p>
+      <w:pPr>
+        <w:pStyle w:val="Kop1"/>
+      </w:pPr>
+      <w:r>
+        <w:t>Vrijdag 22 mei 2015</w:t>
+      </w:r>
+    </w:p>
+    <w:p/>
     <w:sectPr>
       <w:pgSz w:w="11906" w:h="16838"/>
       <w:pgMar w:top="1417" w:right="1417" w:bottom="1417" w:left="1417" w:header="708" w:footer="708" w:gutter="0"/>

--- a/Stagedagboek.docx
+++ b/Stagedagboek.docx
@@ -1333,6 +1333,1277 @@
       <w:r>
         <w:t xml:space="preserve"> filter van de realisaties te herschrijven zodanig dat deze werkt, dit is redelijk ingewikkeld dus vrees ik dat ik hier een tijdje met bezig zal zijn.</w:t>
       </w:r>
+    </w:p>
+    <w:p>
+      <w:r>
+        <w:t>In de namiddag was het dan afstudeerbeurs in het ICC.</w:t>
+      </w:r>
+    </w:p>
+    <w:p>
+      <w:pPr>
+        <w:pStyle w:val="Kop1"/>
+      </w:pPr>
+      <w:r>
+        <w:t>Woensdag 1 april 2015</w:t>
+      </w:r>
+    </w:p>
+    <w:p>
+      <w:r>
+        <w:t xml:space="preserve">Vandaag kreeg ik het bericht dat de aanpassingen dat ik bij </w:t>
+      </w:r>
+      <w:proofErr w:type="spellStart"/>
+      <w:r>
+        <w:t>wyba</w:t>
+      </w:r>
+      <w:proofErr w:type="spellEnd"/>
+      <w:r>
+        <w:t xml:space="preserve"> had gedaan, naar hun </w:t>
+      </w:r>
+      <w:proofErr w:type="spellStart"/>
+      <w:r>
+        <w:t>livesite</w:t>
+      </w:r>
+      <w:proofErr w:type="spellEnd"/>
+      <w:r>
+        <w:t xml:space="preserve"> mochten gezet worden, dit heb ik dus gedaan en is goed gelukt. Voor de rest heb ik </w:t>
+      </w:r>
+      <w:proofErr w:type="spellStart"/>
+      <w:r>
+        <w:t>verdergewerkt</w:t>
+      </w:r>
+      <w:proofErr w:type="spellEnd"/>
+      <w:r>
+        <w:t xml:space="preserve"> aan de </w:t>
+      </w:r>
+      <w:proofErr w:type="spellStart"/>
+      <w:r>
+        <w:t>isotope</w:t>
+      </w:r>
+      <w:proofErr w:type="spellEnd"/>
+      <w:r>
+        <w:t xml:space="preserve"> filter.. Voor de rest heb ik nog de slideshow voor de homepagina aangemaakt.</w:t>
+      </w:r>
+    </w:p>
+    <w:p>
+      <w:pPr>
+        <w:pStyle w:val="Kop1"/>
+      </w:pPr>
+      <w:r>
+        <w:lastRenderedPageBreak/>
+        <w:t>Donderdag 2 april 2015</w:t>
+      </w:r>
+    </w:p>
+    <w:p>
+      <w:r>
+        <w:t xml:space="preserve">Ik had nog een klein probleempje met de </w:t>
+      </w:r>
+      <w:proofErr w:type="spellStart"/>
+      <w:r>
+        <w:t>isotope</w:t>
+      </w:r>
+      <w:proofErr w:type="spellEnd"/>
+      <w:r>
+        <w:t xml:space="preserve"> filter, waarvoor ik dan hulp gevraagd heb. Uiteindelijk is dit dan toch gelukt en ben ik tevreden van hoe dit werkt.</w:t>
+      </w:r>
+    </w:p>
+    <w:p>
+      <w:r>
+        <w:t xml:space="preserve">Nadat ik alle content types aangemaakt heb, ben ik begonnen met de opmaak van de website. Deze keer gebruikte ik de </w:t>
+      </w:r>
+      <w:proofErr w:type="spellStart"/>
+      <w:r>
+        <w:t>mixin</w:t>
+      </w:r>
+      <w:proofErr w:type="spellEnd"/>
+      <w:r>
+        <w:t xml:space="preserve"> </w:t>
+      </w:r>
+      <w:proofErr w:type="spellStart"/>
+      <w:r>
+        <w:t>library</w:t>
+      </w:r>
+      <w:proofErr w:type="spellEnd"/>
+      <w:r>
+        <w:t xml:space="preserve"> </w:t>
+      </w:r>
+      <w:proofErr w:type="spellStart"/>
+      <w:r>
+        <w:t>juice</w:t>
+      </w:r>
+      <w:proofErr w:type="spellEnd"/>
+      <w:r>
+        <w:t xml:space="preserve"> voor dit op te maken, wat mij veel tijd bespaart.</w:t>
+      </w:r>
+    </w:p>
+    <w:p>
+      <w:pPr>
+        <w:pStyle w:val="Kop1"/>
+      </w:pPr>
+      <w:r>
+        <w:t>Vrijdag 3 april 2015</w:t>
+      </w:r>
+    </w:p>
+    <w:p>
+      <w:r>
+        <w:t xml:space="preserve">Vandaag heb ik verder gewerkt aan de opmaak van de website in </w:t>
+      </w:r>
+      <w:proofErr w:type="spellStart"/>
+      <w:r>
+        <w:t>scss</w:t>
+      </w:r>
+      <w:proofErr w:type="spellEnd"/>
+      <w:r>
+        <w:t>. Er zaten niet echt speciale vereisten in voor de opmaak, dus loopt dit zonder al te veel problemen.</w:t>
+      </w:r>
+    </w:p>
+    <w:p>
+      <w:r>
+        <w:t xml:space="preserve">In de namiddag was er terug </w:t>
+      </w:r>
+      <w:proofErr w:type="spellStart"/>
+      <w:r>
+        <w:t>dev</w:t>
+      </w:r>
+      <w:proofErr w:type="spellEnd"/>
+      <w:r>
+        <w:t xml:space="preserve"> meeting, en kregen we ook allemaal een korte initiatie van new </w:t>
+      </w:r>
+      <w:proofErr w:type="spellStart"/>
+      <w:r>
+        <w:t>relic</w:t>
+      </w:r>
+      <w:proofErr w:type="spellEnd"/>
+      <w:r>
+        <w:t>. Alhoewel ik dit niet direct zal gebruiken, is het wel handig om later eens toe te passen wanneer een site te traag werkt.</w:t>
+      </w:r>
+    </w:p>
+    <w:p>
+      <w:pPr>
+        <w:pStyle w:val="Kop1"/>
+      </w:pPr>
+      <w:r>
+        <w:t>Dinsdag 7 april 2015</w:t>
+      </w:r>
+    </w:p>
+    <w:p>
+      <w:r>
+        <w:t xml:space="preserve">Ik heb vandaag nog een klein beetje </w:t>
+      </w:r>
+      <w:proofErr w:type="spellStart"/>
+      <w:r>
+        <w:t>responsive</w:t>
+      </w:r>
+      <w:proofErr w:type="spellEnd"/>
+      <w:r>
+        <w:t xml:space="preserve"> </w:t>
+      </w:r>
+      <w:proofErr w:type="spellStart"/>
+      <w:r>
+        <w:t>css</w:t>
+      </w:r>
+      <w:proofErr w:type="spellEnd"/>
+      <w:r>
+        <w:t xml:space="preserve"> geschreven voor grondwerken Doom en daarna zoals altijd het </w:t>
+      </w:r>
+      <w:proofErr w:type="spellStart"/>
+      <w:r>
+        <w:t>adminimal</w:t>
+      </w:r>
+      <w:proofErr w:type="spellEnd"/>
+      <w:r>
+        <w:t xml:space="preserve"> </w:t>
+      </w:r>
+      <w:proofErr w:type="spellStart"/>
+      <w:r>
+        <w:t>theme</w:t>
+      </w:r>
+      <w:proofErr w:type="spellEnd"/>
+      <w:r>
+        <w:t xml:space="preserve"> op de backend gezet om het gebruiksvriendelijker te maken voor de klant.</w:t>
+      </w:r>
+      <w:r>
+        <w:t xml:space="preserve"> Hierna ben ik het project gaan tonen, en dit was terug redelijk in orde, buiten enkele minimale aanpassingen.</w:t>
+      </w:r>
+    </w:p>
+    <w:p>
+      <w:pPr>
+        <w:pStyle w:val="Kop1"/>
+      </w:pPr>
+      <w:r>
+        <w:t>Woensdag 8 april 2015</w:t>
+      </w:r>
+    </w:p>
+    <w:p>
+      <w:r>
+        <w:t xml:space="preserve">Na deze kleine aanpassingen, kreeg ik mijn volgende project, deze keer is het voor een </w:t>
+      </w:r>
+      <w:proofErr w:type="spellStart"/>
+      <w:r>
+        <w:t>Tunesische</w:t>
+      </w:r>
+      <w:proofErr w:type="spellEnd"/>
+      <w:r>
+        <w:t xml:space="preserve"> lounge bar </w:t>
+      </w:r>
+      <w:proofErr w:type="spellStart"/>
+      <w:r>
+        <w:t>Carthage</w:t>
+      </w:r>
+      <w:proofErr w:type="spellEnd"/>
+      <w:r>
+        <w:t xml:space="preserve"> in Gent. Toen ik de briefing kreeg, er moest een gastenboek bij dat ik niet direct wist hoe het moest, en alle producten moesten een soort </w:t>
+      </w:r>
+      <w:proofErr w:type="spellStart"/>
+      <w:r>
+        <w:t>webshop</w:t>
+      </w:r>
+      <w:proofErr w:type="spellEnd"/>
+      <w:r>
+        <w:t xml:space="preserve"> ingebouwd worden, maar geen echte </w:t>
+      </w:r>
+      <w:proofErr w:type="spellStart"/>
+      <w:r>
+        <w:t>webshop</w:t>
+      </w:r>
+      <w:proofErr w:type="spellEnd"/>
+      <w:r>
+        <w:t xml:space="preserve"> omdat dat buiten de prijscategorie ging vallen.</w:t>
+      </w:r>
+    </w:p>
+    <w:p>
+      <w:r>
+        <w:t>Ik ben er dus direct aan begonnen  met het binnenhalen van het project, terug een template opstellen, wat basisconfiguratie en enkele content types toevoegen.</w:t>
+      </w:r>
+    </w:p>
+    <w:p>
+      <w:r>
+        <w:t>Ook had ik wat stress omdat de klant reeds de week erna op training kwam zodat er een snelle deadline op was.</w:t>
+      </w:r>
+    </w:p>
+    <w:p>
+      <w:pPr>
+        <w:pStyle w:val="Kop1"/>
+      </w:pPr>
+      <w:r>
+        <w:t>Donderdag 9 april 2015</w:t>
+      </w:r>
+    </w:p>
+    <w:p>
+      <w:r>
+        <w:t xml:space="preserve">Ik heb vandaag verder gewerkt aan </w:t>
+      </w:r>
+      <w:proofErr w:type="spellStart"/>
+      <w:r>
+        <w:t>Carthage</w:t>
+      </w:r>
+      <w:proofErr w:type="spellEnd"/>
+      <w:r>
+        <w:t xml:space="preserve">, de </w:t>
+      </w:r>
+      <w:proofErr w:type="spellStart"/>
+      <w:r>
+        <w:t>frontpage</w:t>
+      </w:r>
+      <w:proofErr w:type="spellEnd"/>
+      <w:r>
+        <w:t xml:space="preserve"> opgemaakt en enkele </w:t>
+      </w:r>
+      <w:proofErr w:type="spellStart"/>
+      <w:r>
+        <w:t>beans</w:t>
+      </w:r>
+      <w:proofErr w:type="spellEnd"/>
+      <w:r>
+        <w:t xml:space="preserve"> aangemaakt. Ook ben ik al begonnen met het maken van het bestelformulier via een </w:t>
+      </w:r>
+      <w:proofErr w:type="spellStart"/>
+      <w:r>
+        <w:t>entity</w:t>
+      </w:r>
+      <w:proofErr w:type="spellEnd"/>
+      <w:r>
+        <w:t xml:space="preserve"> form.</w:t>
+      </w:r>
+    </w:p>
+    <w:p>
+      <w:pPr>
+        <w:pStyle w:val="Kop1"/>
+      </w:pPr>
+      <w:r>
+        <w:t>Vrijdag 10 april 2015</w:t>
+      </w:r>
+    </w:p>
+    <w:p>
+      <w:r>
+        <w:t>Ik heb vandaag het bestelformulier van gisteren afgewerkt, maar ben nog niet volledig tevreden met het resultaat hiervan. Maar hiervoor ga ik op het einde verder kijken aangezien dit niet noodzakelijk is om alles te laten werken.</w:t>
+      </w:r>
+    </w:p>
+    <w:p>
+      <w:r>
+        <w:t>Ik ben dan begonnen met het gastenboek, ik heb zitten zoeken of dit met een module kon, maar uiteindelijk ben ik op het idee te komen om het gewoon met een basic page te doen waar commentaar kon op gegeven worden en dit dan als gastenboek te gebruiken. Dit werkte perfect.</w:t>
+      </w:r>
+    </w:p>
+    <w:p>
+      <w:r>
+        <w:t xml:space="preserve">Omdat ik gisteren de enige was die naar </w:t>
+      </w:r>
+      <w:proofErr w:type="spellStart"/>
+      <w:r>
+        <w:t>drupal</w:t>
+      </w:r>
+      <w:proofErr w:type="spellEnd"/>
+      <w:r>
+        <w:t xml:space="preserve"> gent is gegaan, hadden ze mij ook gevraagd een verslagje hiervoor te schrijven. Dit heb ik dan gedaan en dit staat nu op de </w:t>
+      </w:r>
+      <w:proofErr w:type="spellStart"/>
+      <w:r>
+        <w:t>dropsolid</w:t>
+      </w:r>
+      <w:proofErr w:type="spellEnd"/>
+      <w:r>
+        <w:t xml:space="preserve"> site. De sessie zelf ging over de </w:t>
+      </w:r>
+      <w:proofErr w:type="spellStart"/>
+      <w:r>
+        <w:t>rules</w:t>
+      </w:r>
+      <w:proofErr w:type="spellEnd"/>
+      <w:r>
+        <w:t xml:space="preserve"> module.</w:t>
+      </w:r>
+    </w:p>
+    <w:p>
+      <w:r>
+        <w:lastRenderedPageBreak/>
+        <w:t xml:space="preserve">Tijdens de </w:t>
+      </w:r>
+      <w:proofErr w:type="spellStart"/>
+      <w:r>
+        <w:t>dev</w:t>
+      </w:r>
+      <w:proofErr w:type="spellEnd"/>
+      <w:r>
+        <w:t xml:space="preserve"> meeting was er niet veel speciaals te zeggen.</w:t>
+      </w:r>
+    </w:p>
+    <w:p>
+      <w:pPr>
+        <w:pStyle w:val="Kop1"/>
+      </w:pPr>
+      <w:r>
+        <w:t>Dinsdag 14 april 2015</w:t>
+      </w:r>
+    </w:p>
+    <w:p>
+      <w:r>
+        <w:t xml:space="preserve">Alle content was toegevoegd voor </w:t>
+      </w:r>
+      <w:proofErr w:type="spellStart"/>
+      <w:r>
+        <w:t>carthage</w:t>
+      </w:r>
+      <w:proofErr w:type="spellEnd"/>
+      <w:r>
+        <w:t xml:space="preserve">, dus kon ik dit vandaag beginnen opmaken, dit heb ik terug met </w:t>
+      </w:r>
+      <w:proofErr w:type="spellStart"/>
+      <w:r>
+        <w:t>juice</w:t>
+      </w:r>
+      <w:proofErr w:type="spellEnd"/>
+      <w:r>
+        <w:t xml:space="preserve"> en </w:t>
+      </w:r>
+      <w:proofErr w:type="spellStart"/>
+      <w:r>
+        <w:t>scss</w:t>
+      </w:r>
+      <w:proofErr w:type="spellEnd"/>
+      <w:r>
+        <w:t xml:space="preserve"> gedaan.</w:t>
+      </w:r>
+    </w:p>
+    <w:p>
+      <w:pPr>
+        <w:pStyle w:val="Kop1"/>
+      </w:pPr>
+      <w:r>
+        <w:t>Woensdag 15 april 2015</w:t>
+      </w:r>
+    </w:p>
+    <w:p>
+      <w:r>
+        <w:t xml:space="preserve">Vandaag terug verder gewerkt aan de opmaak van </w:t>
+      </w:r>
+      <w:proofErr w:type="spellStart"/>
+      <w:r>
+        <w:t>carthage</w:t>
+      </w:r>
+      <w:proofErr w:type="spellEnd"/>
+      <w:r>
+        <w:t xml:space="preserve"> en wanneer dit klaar was verder gekeken naar het bestelformulier hoe ik dit beter kon maken.</w:t>
+      </w:r>
+    </w:p>
+    <w:p>
+      <w:r>
+        <w:t xml:space="preserve">Het stuurde ook nog geen mail, waarvoor ik blijkbaar gebruik moest maken van </w:t>
+      </w:r>
+      <w:proofErr w:type="spellStart"/>
+      <w:r>
+        <w:t>rules</w:t>
+      </w:r>
+      <w:proofErr w:type="spellEnd"/>
+      <w:r>
+        <w:t xml:space="preserve">, gelukkig wist ik hoe dit werkte dankzij de </w:t>
+      </w:r>
+      <w:proofErr w:type="spellStart"/>
+      <w:r>
+        <w:t>drupal</w:t>
+      </w:r>
+      <w:proofErr w:type="spellEnd"/>
+      <w:r>
+        <w:t xml:space="preserve"> gent sessie.</w:t>
+      </w:r>
+    </w:p>
+    <w:p>
+      <w:pPr>
+        <w:pStyle w:val="Kop1"/>
+      </w:pPr>
+      <w:r>
+        <w:t>Donderdag 16 april 2015</w:t>
+      </w:r>
+    </w:p>
+    <w:p>
+      <w:r>
+        <w:t xml:space="preserve">Vandaag heb ik de opmaak van </w:t>
+      </w:r>
+      <w:proofErr w:type="spellStart"/>
+      <w:r>
+        <w:t>carthage</w:t>
+      </w:r>
+      <w:proofErr w:type="spellEnd"/>
+      <w:r>
+        <w:t xml:space="preserve"> nog wat verder afgewerkt en </w:t>
+      </w:r>
+      <w:proofErr w:type="spellStart"/>
+      <w:r>
+        <w:t>honeypot</w:t>
+      </w:r>
+      <w:proofErr w:type="spellEnd"/>
+      <w:r>
+        <w:t xml:space="preserve"> geïnstalleerd op de formulieren om spam te vermijden.</w:t>
+      </w:r>
+    </w:p>
+    <w:p>
+      <w:r>
+        <w:t xml:space="preserve">Wanneer dit gedaan was, mocht ik terug verder werken aan Tom </w:t>
+      </w:r>
+      <w:proofErr w:type="spellStart"/>
+      <w:r>
+        <w:t>Buysse</w:t>
+      </w:r>
+      <w:proofErr w:type="spellEnd"/>
+      <w:r>
+        <w:t xml:space="preserve">, deze website moest uitgebreid worden met een </w:t>
+      </w:r>
+      <w:proofErr w:type="spellStart"/>
+      <w:r>
+        <w:t>importer</w:t>
+      </w:r>
+      <w:proofErr w:type="spellEnd"/>
+      <w:r>
+        <w:t xml:space="preserve"> voor de verschillende cultivar. Ik heb dus hiervoor de content types aangemaakt.</w:t>
+      </w:r>
+    </w:p>
+    <w:p>
+      <w:pPr>
+        <w:pStyle w:val="Kop1"/>
+      </w:pPr>
+      <w:r>
+        <w:t>Vrijdag 17 april 2015</w:t>
+      </w:r>
+    </w:p>
+    <w:p>
+      <w:r>
+        <w:t xml:space="preserve">Voor het migreren van data uit een </w:t>
+      </w:r>
+      <w:proofErr w:type="spellStart"/>
+      <w:r>
+        <w:t>csv</w:t>
+      </w:r>
+      <w:proofErr w:type="spellEnd"/>
+      <w:r>
+        <w:t xml:space="preserve"> bestand, heb ik eerst wat info gekregen hoe ik dit moest doen en hoe het eruit moest zien. Hierna ben ik begonnen met het makkelijkste gedeelte, het importeren van de verschillende </w:t>
+      </w:r>
+      <w:proofErr w:type="spellStart"/>
+      <w:r>
+        <w:t>taxonomy</w:t>
+      </w:r>
+      <w:proofErr w:type="spellEnd"/>
+      <w:r>
+        <w:t xml:space="preserve"> </w:t>
+      </w:r>
+      <w:proofErr w:type="spellStart"/>
+      <w:r>
+        <w:t>terms</w:t>
+      </w:r>
+      <w:proofErr w:type="spellEnd"/>
+      <w:r>
+        <w:t xml:space="preserve"> uit de </w:t>
+      </w:r>
+      <w:proofErr w:type="spellStart"/>
+      <w:r>
+        <w:t>csv</w:t>
+      </w:r>
+      <w:proofErr w:type="spellEnd"/>
+      <w:r>
+        <w:t>, dit g</w:t>
+      </w:r>
+      <w:r>
+        <w:t xml:space="preserve">ing zonder al te veel problemen voor de eerste </w:t>
+      </w:r>
+      <w:proofErr w:type="spellStart"/>
+      <w:r>
+        <w:t>taxonomy</w:t>
+      </w:r>
+      <w:proofErr w:type="spellEnd"/>
+      <w:r>
+        <w:t xml:space="preserve"> term.</w:t>
+      </w:r>
+    </w:p>
+    <w:p>
+      <w:r>
+        <w:t xml:space="preserve">Niets belangrijk tijdens de </w:t>
+      </w:r>
+      <w:proofErr w:type="spellStart"/>
+      <w:r>
+        <w:t>dev</w:t>
+      </w:r>
+      <w:proofErr w:type="spellEnd"/>
+      <w:r>
+        <w:t xml:space="preserve"> meeting.</w:t>
+      </w:r>
+    </w:p>
+    <w:p>
+      <w:pPr>
+        <w:pStyle w:val="Kop1"/>
+      </w:pPr>
+      <w:r>
+        <w:t>Dinsdag 21 april 2015</w:t>
+      </w:r>
+    </w:p>
+    <w:p>
+      <w:r>
+        <w:t xml:space="preserve">Bij Tom </w:t>
+      </w:r>
+      <w:proofErr w:type="spellStart"/>
+      <w:r>
+        <w:t>Buysse</w:t>
+      </w:r>
+      <w:proofErr w:type="spellEnd"/>
+      <w:r>
+        <w:t xml:space="preserve"> heb ik vandaag eerst het importeren van de </w:t>
+      </w:r>
+      <w:proofErr w:type="spellStart"/>
+      <w:r>
+        <w:t>taxonomy</w:t>
+      </w:r>
+      <w:proofErr w:type="spellEnd"/>
+      <w:r>
+        <w:t xml:space="preserve"> </w:t>
+      </w:r>
+      <w:proofErr w:type="spellStart"/>
+      <w:r>
+        <w:t>terms</w:t>
+      </w:r>
+      <w:proofErr w:type="spellEnd"/>
+      <w:r>
+        <w:t xml:space="preserve"> afgewerkt.</w:t>
+      </w:r>
+    </w:p>
+    <w:p>
+      <w:r>
+        <w:t>Aangezien ik reeds 1 werkende versie had, ging dit redelijk vlot om de andere ook af te werken.</w:t>
+      </w:r>
+    </w:p>
+    <w:p>
+      <w:r>
+        <w:t xml:space="preserve">Daarna ben ik begonnen met het importeren van de cultivar </w:t>
+      </w:r>
+      <w:proofErr w:type="spellStart"/>
+      <w:r>
+        <w:t>nodes</w:t>
+      </w:r>
+      <w:proofErr w:type="spellEnd"/>
+      <w:r>
+        <w:t xml:space="preserve"> zelf. De basis hiervan verliep vlot.</w:t>
+      </w:r>
+    </w:p>
+    <w:p>
+      <w:pPr>
+        <w:pStyle w:val="Kop1"/>
+      </w:pPr>
+      <w:r>
+        <w:t>Woensdag 22 april 2015</w:t>
+      </w:r>
+    </w:p>
+    <w:p>
+      <w:r>
+        <w:t>Vandaag was het 2</w:t>
+      </w:r>
+      <w:r>
+        <w:rPr>
+          <w:vertAlign w:val="superscript"/>
+        </w:rPr>
+        <w:t>de</w:t>
+      </w:r>
+      <w:r>
+        <w:t xml:space="preserve"> bezoek van mijn stagebegeleider </w:t>
+      </w:r>
+      <w:proofErr w:type="spellStart"/>
+      <w:r>
+        <w:t>Stefaan</w:t>
+      </w:r>
+      <w:proofErr w:type="spellEnd"/>
+      <w:r>
+        <w:t xml:space="preserve"> De Cock. Ik heb hierbij de 3 sites die ik gemaakt had getoond. Dit verliep vlot, maar de stagebegeleider wou iets meer code zien. Omdat ik tot nu toe nog niet veel code geschreven had, had ik dit nog niet getoond, ik heb dan vlug wat </w:t>
+      </w:r>
+      <w:proofErr w:type="spellStart"/>
+      <w:r>
+        <w:t>scss</w:t>
+      </w:r>
+      <w:proofErr w:type="spellEnd"/>
+      <w:r>
+        <w:t xml:space="preserve"> code getoond en de start van mijn </w:t>
+      </w:r>
+      <w:proofErr w:type="spellStart"/>
+      <w:r>
+        <w:t>importer</w:t>
+      </w:r>
+      <w:proofErr w:type="spellEnd"/>
+      <w:r>
+        <w:t>.</w:t>
+      </w:r>
+    </w:p>
+    <w:p>
+      <w:r>
+        <w:t xml:space="preserve">Ik vond het wel spijtig dat mijn stagebegeleider nog niet met </w:t>
+      </w:r>
+      <w:proofErr w:type="spellStart"/>
+      <w:r>
+        <w:t>Drupal</w:t>
+      </w:r>
+      <w:proofErr w:type="spellEnd"/>
+      <w:r>
+        <w:t xml:space="preserve"> gewerkt heeft, waardoor het </w:t>
+      </w:r>
+      <w:proofErr w:type="spellStart"/>
+      <w:r>
+        <w:t>moelijk</w:t>
+      </w:r>
+      <w:proofErr w:type="spellEnd"/>
+      <w:r>
+        <w:t xml:space="preserve"> was voor hem om in te schatten </w:t>
+      </w:r>
+      <w:proofErr w:type="spellStart"/>
+      <w:r>
+        <w:t>hoevel</w:t>
+      </w:r>
+      <w:proofErr w:type="spellEnd"/>
+      <w:r>
+        <w:t xml:space="preserve"> werk ik in sommige functionaliteiten nodig had.</w:t>
+      </w:r>
+    </w:p>
+    <w:p>
+      <w:r>
+        <w:t xml:space="preserve">Buiten dit stagebezoek heb ik verder gewerkt aan mijn </w:t>
+      </w:r>
+      <w:proofErr w:type="spellStart"/>
+      <w:r>
+        <w:t>importer</w:t>
+      </w:r>
+      <w:proofErr w:type="spellEnd"/>
+      <w:r>
+        <w:t xml:space="preserve">, omdat ik wat problemen opmerkte die er gingen voorvallen bij het in stock zijn en niet in stock zijn, heb ik het moeten aanpassen naar een field </w:t>
+      </w:r>
+      <w:proofErr w:type="spellStart"/>
+      <w:r>
+        <w:t>collection</w:t>
+      </w:r>
+      <w:proofErr w:type="spellEnd"/>
+      <w:r>
+        <w:t>, wat het importeren direct veel moeilijker maakte.</w:t>
+      </w:r>
+    </w:p>
+    <w:p>
+      <w:pPr>
+        <w:pStyle w:val="Kop1"/>
+      </w:pPr>
+      <w:r>
+        <w:lastRenderedPageBreak/>
+        <w:t>Donderdag 23 april 2015</w:t>
+      </w:r>
+    </w:p>
+    <w:p>
+      <w:r>
+        <w:t xml:space="preserve">Ik heb vandaag de </w:t>
+      </w:r>
+      <w:proofErr w:type="spellStart"/>
+      <w:r>
+        <w:t>importer</w:t>
+      </w:r>
+      <w:proofErr w:type="spellEnd"/>
+      <w:r>
+        <w:t xml:space="preserve"> verder uitgewerkt met field </w:t>
+      </w:r>
+      <w:proofErr w:type="spellStart"/>
+      <w:r>
+        <w:t>collections</w:t>
+      </w:r>
+      <w:proofErr w:type="spellEnd"/>
+      <w:r>
+        <w:t>. Ik was heel tevreden wanneer dit uiteindelijk lukte aangezien dit toch een redelijk ingewikkelde opdracht was die. Ik heb af en t</w:t>
+      </w:r>
+      <w:r>
+        <w:t xml:space="preserve">oe wel hulp moeten vragen aan Paul, de </w:t>
+      </w:r>
+      <w:proofErr w:type="spellStart"/>
+      <w:r>
+        <w:t>technical</w:t>
+      </w:r>
+      <w:proofErr w:type="spellEnd"/>
+      <w:r>
+        <w:t xml:space="preserve"> lead, maar hij verzekerde mij dat het een redelijk ingewikkelde opdracht was, dus dat het normaal was dat ik er eventjes aan bezig was.</w:t>
+      </w:r>
+    </w:p>
+    <w:p>
+      <w:r>
+        <w:t xml:space="preserve">Wanneer het importeren van de cultivar lukte, ben ik begonnen met het schrijven van een tweede module. Nu was dit om de foto’s van de planten te importeren. Dit moest gebeuren met </w:t>
+      </w:r>
+      <w:proofErr w:type="spellStart"/>
+      <w:r>
+        <w:t>plupload</w:t>
+      </w:r>
+      <w:proofErr w:type="spellEnd"/>
+      <w:r>
+        <w:t xml:space="preserve">. Hiervoor heb ik dus de menu </w:t>
+      </w:r>
+      <w:proofErr w:type="spellStart"/>
+      <w:r>
+        <w:t>hook</w:t>
+      </w:r>
+      <w:proofErr w:type="spellEnd"/>
+      <w:r>
+        <w:t xml:space="preserve"> en form </w:t>
+      </w:r>
+      <w:proofErr w:type="spellStart"/>
+      <w:r>
+        <w:t>hooks</w:t>
+      </w:r>
+      <w:proofErr w:type="spellEnd"/>
+      <w:r>
+        <w:t xml:space="preserve"> moeten aanspreken.</w:t>
+      </w:r>
+    </w:p>
+    <w:p>
+      <w:r>
+        <w:t>Ook kreeg ik briefing voor mijn 4</w:t>
+      </w:r>
+      <w:r>
+        <w:rPr>
+          <w:vertAlign w:val="superscript"/>
+        </w:rPr>
+        <w:t>de</w:t>
+      </w:r>
+      <w:r>
+        <w:t xml:space="preserve"> project, mijn eerste </w:t>
+      </w:r>
+      <w:proofErr w:type="spellStart"/>
+      <w:r>
+        <w:t>dropsolid</w:t>
+      </w:r>
+      <w:proofErr w:type="spellEnd"/>
+      <w:r>
+        <w:t xml:space="preserve"> site, voor </w:t>
+      </w:r>
+      <w:proofErr w:type="spellStart"/>
+      <w:r>
+        <w:t>riverpark</w:t>
+      </w:r>
+      <w:proofErr w:type="spellEnd"/>
+      <w:r>
+        <w:t>.</w:t>
+      </w:r>
+    </w:p>
+    <w:p>
+      <w:pPr>
+        <w:pStyle w:val="Kop1"/>
+      </w:pPr>
+      <w:r>
+        <w:t>Vrijdag 24 april 2015</w:t>
+      </w:r>
+    </w:p>
+    <w:p>
+      <w:r>
+        <w:t xml:space="preserve">Vandaag was het terug de laatste vrijdag van de maand, dus dat betekent weer </w:t>
+      </w:r>
+      <w:proofErr w:type="spellStart"/>
+      <w:r>
+        <w:t>session</w:t>
+      </w:r>
+      <w:proofErr w:type="spellEnd"/>
+      <w:r>
+        <w:t xml:space="preserve"> Friday. Vandaag heb ik een </w:t>
+      </w:r>
+      <w:proofErr w:type="spellStart"/>
+      <w:r>
+        <w:t>mixin</w:t>
+      </w:r>
+      <w:proofErr w:type="spellEnd"/>
+      <w:r>
+        <w:t xml:space="preserve"> </w:t>
+      </w:r>
+      <w:proofErr w:type="spellStart"/>
+      <w:r>
+        <w:t>library</w:t>
+      </w:r>
+      <w:proofErr w:type="spellEnd"/>
+      <w:r>
+        <w:t xml:space="preserve"> voor </w:t>
+      </w:r>
+      <w:proofErr w:type="spellStart"/>
+      <w:r>
+        <w:t>sass</w:t>
+      </w:r>
+      <w:proofErr w:type="spellEnd"/>
+      <w:r>
+        <w:t xml:space="preserve"> beginnen schrijven met handige en veel gebruikte </w:t>
+      </w:r>
+      <w:proofErr w:type="spellStart"/>
+      <w:r>
+        <w:t>mixins</w:t>
+      </w:r>
+      <w:proofErr w:type="spellEnd"/>
+      <w:r>
+        <w:t xml:space="preserve">. Dit heb ik dan op de </w:t>
+      </w:r>
+      <w:proofErr w:type="spellStart"/>
+      <w:r>
+        <w:t>github</w:t>
+      </w:r>
+      <w:proofErr w:type="spellEnd"/>
+      <w:r>
+        <w:t xml:space="preserve"> van </w:t>
+      </w:r>
+      <w:proofErr w:type="spellStart"/>
+      <w:r>
+        <w:t>dropsolid</w:t>
+      </w:r>
+      <w:proofErr w:type="spellEnd"/>
+      <w:r>
+        <w:t xml:space="preserve"> geplaatst.</w:t>
+      </w:r>
+    </w:p>
+    <w:p>
+      <w:r>
+        <w:t xml:space="preserve">In de namiddag was het dan </w:t>
+      </w:r>
+      <w:proofErr w:type="spellStart"/>
+      <w:r>
+        <w:t>dev</w:t>
+      </w:r>
+      <w:proofErr w:type="spellEnd"/>
+      <w:r>
+        <w:t xml:space="preserve"> meeting en kwartaalreview, waar we eens konden horen hoe </w:t>
+      </w:r>
+      <w:proofErr w:type="spellStart"/>
+      <w:r>
+        <w:t>Dropsolid</w:t>
+      </w:r>
+      <w:proofErr w:type="spellEnd"/>
+      <w:r>
+        <w:t xml:space="preserve"> het financieel deed, en kregen we ook voor het eerst het concept </w:t>
+      </w:r>
+      <w:proofErr w:type="spellStart"/>
+      <w:r>
+        <w:t>cooldrops</w:t>
+      </w:r>
+      <w:proofErr w:type="spellEnd"/>
+      <w:r>
+        <w:t xml:space="preserve"> fix en </w:t>
+      </w:r>
+      <w:proofErr w:type="spellStart"/>
+      <w:r>
+        <w:t>flex</w:t>
+      </w:r>
+      <w:proofErr w:type="spellEnd"/>
+      <w:r>
+        <w:t xml:space="preserve"> te horen, websites waar de klant per dag betaald.</w:t>
+      </w:r>
+    </w:p>
+    <w:p>
+      <w:pPr>
+        <w:pStyle w:val="Kop1"/>
+      </w:pPr>
+      <w:r>
+        <w:t>Woensdag 29 april 2015</w:t>
+      </w:r>
+    </w:p>
+    <w:p>
+      <w:r>
+        <w:t xml:space="preserve">Vandaag moest ik beginnen met de website voor </w:t>
+      </w:r>
+      <w:proofErr w:type="spellStart"/>
+      <w:r>
+        <w:t>Riverpark</w:t>
+      </w:r>
+      <w:proofErr w:type="spellEnd"/>
+      <w:r>
+        <w:t>, waar ik donderdag briefing voor gekregen had.</w:t>
+      </w:r>
+    </w:p>
+    <w:p>
+      <w:r>
+        <w:t>Omdat ik maandag en dinsdag afwezig was (</w:t>
+      </w:r>
+      <w:proofErr w:type="spellStart"/>
+      <w:r>
+        <w:t>bachelorproef</w:t>
+      </w:r>
+      <w:proofErr w:type="spellEnd"/>
+      <w:r>
+        <w:t xml:space="preserve"> en terugkomdag), was de meeste content al aangemaakt en moesten we samen alleen nog de opmaak doen. De samenwerking verliep zeer vlot en was zeer tof.</w:t>
+      </w:r>
+    </w:p>
+    <w:p>
+      <w:r>
+        <w:t>Ook heb ik een toffe javascriptfunctie script geschreven om een opsommingslijst in 2 kolommen te kunnen zetten.</w:t>
+      </w:r>
+    </w:p>
+    <w:p>
+      <w:pPr>
+        <w:pStyle w:val="Kop1"/>
+      </w:pPr>
+      <w:r>
+        <w:t>Donderdag 30 april 2015</w:t>
+      </w:r>
+    </w:p>
+    <w:p>
+      <w:r>
+        <w:t xml:space="preserve">We hebben vandaag het grootste deel van de </w:t>
+      </w:r>
+      <w:proofErr w:type="spellStart"/>
+      <w:r>
+        <w:t>theming</w:t>
+      </w:r>
+      <w:proofErr w:type="spellEnd"/>
+      <w:r>
+        <w:t xml:space="preserve"> afgewerkt en ook </w:t>
+      </w:r>
+      <w:proofErr w:type="spellStart"/>
+      <w:r>
+        <w:t>responsive</w:t>
+      </w:r>
+      <w:proofErr w:type="spellEnd"/>
+      <w:r>
+        <w:t xml:space="preserve"> </w:t>
+      </w:r>
+      <w:proofErr w:type="spellStart"/>
+      <w:r>
+        <w:t>theming</w:t>
+      </w:r>
+      <w:proofErr w:type="spellEnd"/>
+      <w:r>
+        <w:t xml:space="preserve"> afgewerkt. Ik was zeer tevreden met het resultaat dat we met 2 bereikt hebben, tot nu toe is dit naar mijn mening de mooiste website die ik al gemaakt heb.</w:t>
+      </w:r>
+    </w:p>
+    <w:p>
+      <w:pPr>
+        <w:pStyle w:val="Kop1"/>
+      </w:pPr>
+      <w:r>
+        <w:t>Dinsdag 5 mei 2015</w:t>
+      </w:r>
+    </w:p>
+    <w:p>
+      <w:r>
+        <w:t xml:space="preserve">Voor vandaag kreeg ik eerst een kleine opdracht voor ouderenzorg waasland, deze aanpassingen kon ik vlug oplossen, waardoor ik daarna verder kon werken aan het importeren van de afbeeldingen bij Tom </w:t>
+      </w:r>
+      <w:proofErr w:type="spellStart"/>
+      <w:r>
+        <w:t>Buysse</w:t>
+      </w:r>
+      <w:proofErr w:type="spellEnd"/>
+      <w:r>
+        <w:t>.</w:t>
+      </w:r>
+    </w:p>
+    <w:p>
+      <w:r>
+        <w:t xml:space="preserve">Wanneer die </w:t>
+      </w:r>
+      <w:proofErr w:type="spellStart"/>
+      <w:r>
+        <w:t>importer</w:t>
+      </w:r>
+      <w:proofErr w:type="spellEnd"/>
+      <w:r>
+        <w:t xml:space="preserve"> werkte, kon ik beginnen met het schrijven van een </w:t>
+      </w:r>
+      <w:proofErr w:type="spellStart"/>
+      <w:r>
+        <w:t>custom</w:t>
+      </w:r>
+      <w:proofErr w:type="spellEnd"/>
+      <w:r>
+        <w:t xml:space="preserve"> display suite veld voor de afbeeldingen weer te geven. Hiervoor heb ik online zitten zoeken achter een goede image </w:t>
+      </w:r>
+      <w:proofErr w:type="spellStart"/>
+      <w:r>
+        <w:t>gallery</w:t>
+      </w:r>
+      <w:proofErr w:type="spellEnd"/>
+      <w:r>
+        <w:t xml:space="preserve"> zodanig dat deze afbeeldingen mooi getoond worden.</w:t>
+      </w:r>
+    </w:p>
+    <w:p>
+      <w:pPr>
+        <w:pStyle w:val="Kop1"/>
+      </w:pPr>
+      <w:r>
+        <w:lastRenderedPageBreak/>
+        <w:t>Woensdag 6 mei 2015</w:t>
+      </w:r>
+    </w:p>
+    <w:p>
+      <w:r>
+        <w:t xml:space="preserve">Vandaag moest ik eerst wat aanpassingen doen op de site van </w:t>
+      </w:r>
+      <w:proofErr w:type="spellStart"/>
+      <w:r>
+        <w:t>snelhuisverkopen</w:t>
+      </w:r>
+      <w:proofErr w:type="spellEnd"/>
+      <w:r>
+        <w:t xml:space="preserve">. Hier waren nog wat probleempjes die ik moest oplossen. Het leken eerst kleine aanpassingen, maar </w:t>
+      </w:r>
+      <w:proofErr w:type="spellStart"/>
+      <w:r>
+        <w:t>uiteindeljk</w:t>
+      </w:r>
+      <w:proofErr w:type="spellEnd"/>
+      <w:r>
+        <w:t xml:space="preserve"> was het veel ingewikkelder aangezien de site slecht opgebouwd was.</w:t>
+      </w:r>
+    </w:p>
+    <w:p>
+      <w:r>
+        <w:t xml:space="preserve">Hierna mocht ik terug werken aan het display suite veld voor Tom </w:t>
+      </w:r>
+      <w:proofErr w:type="spellStart"/>
+      <w:r>
+        <w:t>Buysse</w:t>
+      </w:r>
+      <w:proofErr w:type="spellEnd"/>
+      <w:r>
+        <w:t>.</w:t>
+      </w:r>
+    </w:p>
+    <w:p>
+      <w:r>
+        <w:t xml:space="preserve">Op het einde van de dag werd </w:t>
+      </w:r>
+      <w:proofErr w:type="spellStart"/>
+      <w:r>
+        <w:t>Riverpark</w:t>
+      </w:r>
+      <w:proofErr w:type="spellEnd"/>
+      <w:r>
+        <w:t xml:space="preserve"> live gezet, hier waren echter enkele probleempjes waardoor we snel enkele aanpassingen moesten </w:t>
+      </w:r>
+      <w:r>
+        <w:t>aan doen.</w:t>
+      </w:r>
+    </w:p>
+    <w:p>
+      <w:pPr>
+        <w:pStyle w:val="Kop1"/>
+      </w:pPr>
+      <w:r>
+        <w:t>Donderdag 7 mei 2015</w:t>
+      </w:r>
+    </w:p>
+    <w:p>
+      <w:r>
+        <w:t xml:space="preserve">Er waren nog een paar kleine aanpassingen nodig op </w:t>
+      </w:r>
+      <w:proofErr w:type="spellStart"/>
+      <w:r>
+        <w:t>snelhuisverkopen</w:t>
+      </w:r>
+      <w:proofErr w:type="spellEnd"/>
+      <w:r>
+        <w:t xml:space="preserve">, die heb ik dan vlug nog gedaan. Hierna heb ik </w:t>
+      </w:r>
+      <w:proofErr w:type="spellStart"/>
+      <w:r>
+        <w:t>verdergewerkt</w:t>
+      </w:r>
+      <w:proofErr w:type="spellEnd"/>
+      <w:r>
+        <w:t xml:space="preserve"> aan Tom </w:t>
+      </w:r>
+      <w:proofErr w:type="spellStart"/>
+      <w:r>
+        <w:t>Buysse</w:t>
+      </w:r>
+      <w:proofErr w:type="spellEnd"/>
+      <w:r>
+        <w:t xml:space="preserve">, nu ben ik bezig een overzichtspagina aan het maken met alle </w:t>
+      </w:r>
+      <w:proofErr w:type="spellStart"/>
+      <w:r>
+        <w:t>cultivare</w:t>
+      </w:r>
+      <w:proofErr w:type="spellEnd"/>
+      <w:r>
+        <w:t>, waar er gefilterd wordt op cultivar type.</w:t>
+      </w:r>
+    </w:p>
+    <w:p>
+      <w:pPr>
+        <w:pStyle w:val="Kop1"/>
+      </w:pPr>
+      <w:r>
+        <w:t>Vrijdag 8 mei 2015</w:t>
+      </w:r>
+    </w:p>
+    <w:p>
+      <w:r>
+        <w:t>De filter van gisteren moest ik vandaag nog verder uitschrijven. Nu moest hij ook nog filteren op diameter en type. Wanneer dat in orde was, moest ik kijken om de diameter en het type, mee te laten filteren wanneer er een cultivar gekozen wordt, zodat er geen diameters getoond worden die er niet zijn.</w:t>
+      </w:r>
+    </w:p>
+    <w:p>
+      <w:r>
+        <w:t>Hiervoor heb ik een tijdje moeten denken, maar uiteindelijk ben ik toch tot een oplossing gekomen en is het een heel mooi resultaat.</w:t>
+      </w:r>
+    </w:p>
+    <w:p>
+      <w:r>
+        <w:t xml:space="preserve">Op de </w:t>
+      </w:r>
+      <w:proofErr w:type="spellStart"/>
+      <w:r>
+        <w:t>dev</w:t>
+      </w:r>
+      <w:proofErr w:type="spellEnd"/>
+      <w:r>
+        <w:t xml:space="preserve"> meeting heb ik vandaag voorgesteld om de </w:t>
+      </w:r>
+      <w:proofErr w:type="spellStart"/>
+      <w:r>
+        <w:t>sass</w:t>
+      </w:r>
+      <w:proofErr w:type="spellEnd"/>
+      <w:r>
+        <w:t>-cache standaard mee op te nemen in de .</w:t>
+      </w:r>
+      <w:proofErr w:type="spellStart"/>
+      <w:r>
+        <w:t>gitignore</w:t>
+      </w:r>
+      <w:proofErr w:type="spellEnd"/>
+      <w:r>
+        <w:t xml:space="preserve"> bij de projecten, dit vonden ze een goed idee en zal ook gedaan worden.</w:t>
+      </w:r>
+    </w:p>
+    <w:p>
+      <w:pPr>
+        <w:pStyle w:val="Kop1"/>
+      </w:pPr>
+      <w:r>
+        <w:t>Dinsdag 12 mei 2015</w:t>
+      </w:r>
+    </w:p>
+    <w:p>
+      <w:r>
+        <w:t xml:space="preserve">Vandaag moest ik wat </w:t>
+      </w:r>
+      <w:proofErr w:type="spellStart"/>
+      <w:r>
+        <w:t>bugfixes</w:t>
+      </w:r>
+      <w:proofErr w:type="spellEnd"/>
+      <w:r>
+        <w:t xml:space="preserve"> oplossen bij LMN, deze site was redelijk groot en ingewikkeld, waardoor het even zoeken was voor deze aanpassingen. Ook moest ik nog een kleine aanpassing doen bij de site </w:t>
+      </w:r>
+      <w:proofErr w:type="spellStart"/>
+      <w:r>
+        <w:t>riverpark</w:t>
+      </w:r>
+      <w:proofErr w:type="spellEnd"/>
+      <w:r>
+        <w:t>, waarvoor ik dan een klein beetje javascript moest schrijven.</w:t>
+      </w:r>
+    </w:p>
+    <w:p>
+      <w:pPr>
+        <w:pStyle w:val="Kop1"/>
+      </w:pPr>
+      <w:r>
+        <w:t>Woensdag 13 mei 2015</w:t>
+      </w:r>
+    </w:p>
+    <w:p>
+      <w:r>
+        <w:t xml:space="preserve">Aangezien bij Tom </w:t>
+      </w:r>
+      <w:proofErr w:type="spellStart"/>
+      <w:r>
+        <w:t>Buysse</w:t>
+      </w:r>
+      <w:proofErr w:type="spellEnd"/>
+      <w:r>
+        <w:t xml:space="preserve"> het importeren redelijk ingewikkeld is voor de klant, moest ik ervoor zorgen dat dit importeren kon gebeuren aan de hand van een </w:t>
+      </w:r>
+      <w:proofErr w:type="spellStart"/>
+      <w:r>
+        <w:t>cron</w:t>
+      </w:r>
+      <w:proofErr w:type="spellEnd"/>
+      <w:r>
+        <w:t xml:space="preserve"> job, zodanig dat wij dit van buitenaf konden laten importeren. Dit verloop redelijk vlot.</w:t>
+      </w:r>
+    </w:p>
+    <w:p>
+      <w:pPr>
+        <w:pStyle w:val="Kop1"/>
+      </w:pPr>
+      <w:r>
+        <w:t>Vrijdag 15 mei 2015</w:t>
+      </w:r>
+    </w:p>
+    <w:p>
+      <w:r>
+        <w:t xml:space="preserve">Vandaag mocht ik voor de eerste keer aan de site van </w:t>
+      </w:r>
+      <w:proofErr w:type="spellStart"/>
+      <w:r>
+        <w:t>Cooldrops</w:t>
+      </w:r>
+      <w:proofErr w:type="spellEnd"/>
+      <w:r>
+        <w:t xml:space="preserve"> werken, er moest nog een filter toegevoegd worden aan de FAQ. Dit was iets ingewikkelder omdat de FAQ bestond uit 2 views, die samen moesten gefilterd worden met 1 filter. Dit lukte goed, en omdat ik nog wat tijd over had, had ik voorgesteld voor wat </w:t>
+      </w:r>
+      <w:proofErr w:type="spellStart"/>
+      <w:r>
+        <w:t>responsive</w:t>
+      </w:r>
+      <w:proofErr w:type="spellEnd"/>
+      <w:r>
+        <w:t xml:space="preserve"> aanpassingen te doen die ik gemerkt had bij het bekijken van de site.</w:t>
+      </w:r>
       <w:bookmarkStart w:id="0" w:name="_GoBack"/>
       <w:bookmarkEnd w:id="0"/>
     </w:p>
@@ -1341,7 +2612,7 @@
         <w:pStyle w:val="Kop1"/>
       </w:pPr>
       <w:r>
-        <w:t>Woensdag 1 april 2015</w:t>
+        <w:t>Dinsdag 19 mei 2015</w:t>
       </w:r>
     </w:p>
     <w:p/>
@@ -1350,233 +2621,7 @@
         <w:pStyle w:val="Kop1"/>
       </w:pPr>
       <w:r>
-        <w:t>Donderdag 2 april 2015</w:t>
-      </w:r>
-    </w:p>
-    <w:p/>
-    <w:p>
-      <w:pPr>
-        <w:pStyle w:val="Kop1"/>
-      </w:pPr>
-      <w:r>
         <w:lastRenderedPageBreak/>
-        <w:t>Vrijdag 3 april 2015</w:t>
-      </w:r>
-    </w:p>
-    <w:p/>
-    <w:p>
-      <w:pPr>
-        <w:pStyle w:val="Kop1"/>
-      </w:pPr>
-      <w:r>
-        <w:t>Dinsdag 7 april 2015</w:t>
-      </w:r>
-    </w:p>
-    <w:p/>
-    <w:p>
-      <w:pPr>
-        <w:pStyle w:val="Kop1"/>
-      </w:pPr>
-      <w:r>
-        <w:t>Woensdag 8 april 2015</w:t>
-      </w:r>
-    </w:p>
-    <w:p/>
-    <w:p>
-      <w:pPr>
-        <w:pStyle w:val="Kop1"/>
-      </w:pPr>
-      <w:r>
-        <w:t>Donderdag 9 april 2015</w:t>
-      </w:r>
-    </w:p>
-    <w:p/>
-    <w:p>
-      <w:pPr>
-        <w:pStyle w:val="Kop1"/>
-      </w:pPr>
-      <w:r>
-        <w:t>Vrijdag 10 april 2015</w:t>
-      </w:r>
-    </w:p>
-    <w:p/>
-    <w:p>
-      <w:pPr>
-        <w:pStyle w:val="Kop1"/>
-      </w:pPr>
-      <w:r>
-        <w:t>Dinsdag 14 april 2015</w:t>
-      </w:r>
-    </w:p>
-    <w:p/>
-    <w:p>
-      <w:pPr>
-        <w:pStyle w:val="Kop1"/>
-      </w:pPr>
-      <w:r>
-        <w:t>Woensdag 15 april 2015</w:t>
-      </w:r>
-    </w:p>
-    <w:p/>
-    <w:p>
-      <w:pPr>
-        <w:pStyle w:val="Kop1"/>
-      </w:pPr>
-      <w:r>
-        <w:t>Donderdag 16 april 2015</w:t>
-      </w:r>
-    </w:p>
-    <w:p/>
-    <w:p>
-      <w:pPr>
-        <w:pStyle w:val="Kop1"/>
-      </w:pPr>
-      <w:r>
-        <w:t>Vrijdag 17 april 2015</w:t>
-      </w:r>
-    </w:p>
-    <w:p/>
-    <w:p>
-      <w:pPr>
-        <w:pStyle w:val="Kop1"/>
-      </w:pPr>
-      <w:r>
-        <w:t>Dinsdag 21 april 2015</w:t>
-      </w:r>
-    </w:p>
-    <w:p/>
-    <w:p>
-      <w:pPr>
-        <w:pStyle w:val="Kop1"/>
-      </w:pPr>
-      <w:r>
-        <w:t>Woensdag 22 april 2015</w:t>
-      </w:r>
-    </w:p>
-    <w:p/>
-    <w:p>
-      <w:pPr>
-        <w:pStyle w:val="Kop1"/>
-      </w:pPr>
-      <w:r>
-        <w:t>Donderdag 23 april 2015</w:t>
-      </w:r>
-    </w:p>
-    <w:p/>
-    <w:p>
-      <w:pPr>
-        <w:pStyle w:val="Kop1"/>
-      </w:pPr>
-      <w:r>
-        <w:t>Vrijdag 24 april 2015</w:t>
-      </w:r>
-    </w:p>
-    <w:p/>
-    <w:p>
-      <w:pPr>
-        <w:pStyle w:val="Kop1"/>
-      </w:pPr>
-      <w:r>
-        <w:t>Dinsdag 28 april 2015</w:t>
-      </w:r>
-    </w:p>
-    <w:p/>
-    <w:p>
-      <w:pPr>
-        <w:pStyle w:val="Kop1"/>
-      </w:pPr>
-      <w:r>
-        <w:lastRenderedPageBreak/>
-        <w:t>Woensdag 29 april 2015</w:t>
-      </w:r>
-    </w:p>
-    <w:p/>
-    <w:p>
-      <w:pPr>
-        <w:pStyle w:val="Kop1"/>
-      </w:pPr>
-      <w:r>
-        <w:t>Donderdag 30 april 2015</w:t>
-      </w:r>
-    </w:p>
-    <w:p/>
-    <w:p>
-      <w:pPr>
-        <w:pStyle w:val="Kop1"/>
-      </w:pPr>
-      <w:r>
-        <w:t>Dinsdag 5 mei 2015</w:t>
-      </w:r>
-    </w:p>
-    <w:p/>
-    <w:p>
-      <w:pPr>
-        <w:pStyle w:val="Kop1"/>
-      </w:pPr>
-      <w:r>
-        <w:t>Woensdag 6 mei 2015</w:t>
-      </w:r>
-    </w:p>
-    <w:p/>
-    <w:p>
-      <w:pPr>
-        <w:pStyle w:val="Kop1"/>
-      </w:pPr>
-      <w:r>
-        <w:t>Donderdag 7 mei 2015</w:t>
-      </w:r>
-    </w:p>
-    <w:p/>
-    <w:p>
-      <w:pPr>
-        <w:pStyle w:val="Kop1"/>
-      </w:pPr>
-      <w:r>
-        <w:t>Vrijdag 8 mei 2015</w:t>
-      </w:r>
-    </w:p>
-    <w:p/>
-    <w:p>
-      <w:pPr>
-        <w:pStyle w:val="Kop1"/>
-      </w:pPr>
-      <w:r>
-        <w:t>Dinsdag 12 mei 2015</w:t>
-      </w:r>
-    </w:p>
-    <w:p/>
-    <w:p>
-      <w:pPr>
-        <w:pStyle w:val="Kop1"/>
-      </w:pPr>
-      <w:r>
-        <w:t>Woensdag 13 mei 2015</w:t>
-      </w:r>
-    </w:p>
-    <w:p/>
-    <w:p>
-      <w:pPr>
-        <w:pStyle w:val="Kop1"/>
-      </w:pPr>
-      <w:r>
-        <w:t>Vrijdag 15 mei 2015</w:t>
-      </w:r>
-    </w:p>
-    <w:p/>
-    <w:p>
-      <w:pPr>
-        <w:pStyle w:val="Kop1"/>
-      </w:pPr>
-      <w:r>
-        <w:t>Dinsdag 19 mei 2015</w:t>
-      </w:r>
-    </w:p>
-    <w:p/>
-    <w:p>
-      <w:pPr>
-        <w:pStyle w:val="Kop1"/>
-      </w:pPr>
-      <w:r>
         <w:t>Woensdag 20 mei 2015</w:t>
       </w:r>
     </w:p>

--- a/Stagedagboek.docx
+++ b/Stagedagboek.docx
@@ -2604,18 +2604,33 @@
       <w:r>
         <w:t xml:space="preserve"> aanpassingen te doen die ik gemerkt had bij het bekijken van de site.</w:t>
       </w:r>
+    </w:p>
+    <w:p>
+      <w:pPr>
+        <w:pStyle w:val="Kop1"/>
+      </w:pPr>
+      <w:r>
+        <w:t>Dinsdag 19 mei 2015</w:t>
+      </w:r>
+    </w:p>
+    <w:p>
+      <w:r>
+        <w:t xml:space="preserve">Vandaag moest ik nog wat extra afwerking </w:t>
+      </w:r>
       <w:bookmarkStart w:id="0" w:name="_GoBack"/>
       <w:bookmarkEnd w:id="0"/>
-    </w:p>
-    <w:p>
-      <w:pPr>
-        <w:pStyle w:val="Kop1"/>
-      </w:pPr>
-      <w:r>
-        <w:t>Dinsdag 19 mei 2015</w:t>
-      </w:r>
-    </w:p>
-    <w:p/>
+      <w:r>
+        <w:t xml:space="preserve">doen voor Tom </w:t>
+      </w:r>
+      <w:proofErr w:type="spellStart"/>
+      <w:r>
+        <w:t>Buysse</w:t>
+      </w:r>
+      <w:proofErr w:type="spellEnd"/>
+      <w:r>
+        <w:t>.</w:t>
+      </w:r>
+    </w:p>
     <w:p>
       <w:pPr>
         <w:pStyle w:val="Kop1"/>
